--- a/backup/求职-开发工程师-王志-18612350941.docx
+++ b/backup/求职-开发工程师-王志-18612350941.docx
@@ -6,7 +6,7 @@
       <w:pPr>
         <w:snapToGrid w:val="0"/>
         <w:rPr>
-          <w:rFonts w:ascii="等线" w:eastAsia="等线" w:hAnsi="等线" w:cs="Courier New" w:hint="eastAsia"/>
+          <w:rFonts w:ascii="等线" w:eastAsia="等线" w:hAnsi="等线" w:cs="Courier New"/>
           <w:b/>
           <w:bCs/>
           <w:sz w:val="28"/>
@@ -82,7 +82,7 @@
       <w:pPr>
         <w:snapToGrid w:val="0"/>
         <w:rPr>
-          <w:rFonts w:ascii="等线" w:eastAsia="等线" w:hAnsi="等线" w:cs="Courier New" w:hint="eastAsia"/>
+          <w:rFonts w:ascii="等线" w:eastAsia="等线" w:hAnsi="等线" w:cs="Courier New"/>
           <w:b/>
           <w:bCs/>
           <w:sz w:val="28"/>
@@ -151,7 +151,7 @@
       <w:pPr>
         <w:spacing w:line="264" w:lineRule="auto"/>
         <w:rPr>
-          <w:rFonts w:ascii="等线" w:eastAsia="等线" w:hAnsi="等线" w:cs="Courier New" w:hint="eastAsia"/>
+          <w:rFonts w:ascii="等线" w:eastAsia="等线" w:hAnsi="等线" w:cs="Courier New"/>
           <w:szCs w:val="21"/>
         </w:rPr>
       </w:pPr>
@@ -195,7 +195,6 @@
         </w:rPr>
         <w:t>GITHUP</w:t>
       </w:r>
-      <w:proofErr w:type="gramStart"/>
       <w:r>
         <w:rPr>
           <w:rFonts w:ascii="等线" w:eastAsia="等线" w:hAnsi="等线" w:cs="Courier New"/>
@@ -215,15 +214,7 @@
           <w:rFonts w:ascii="等线" w:eastAsia="等线" w:hAnsi="等线" w:cs="Courier New"/>
           <w:szCs w:val="21"/>
         </w:rPr>
-        <w:t>:</w:t>
-      </w:r>
-      <w:proofErr w:type="gramEnd"/>
-      <w:r>
-        <w:rPr>
-          <w:rFonts w:ascii="等线" w:eastAsia="等线" w:hAnsi="等线" w:cs="Courier New"/>
-          <w:szCs w:val="21"/>
-        </w:rPr>
-        <w:t xml:space="preserve"> </w:t>
+        <w:t xml:space="preserve">: </w:t>
       </w:r>
       <w:hyperlink r:id="rId9" w:history="1">
         <w:r>
@@ -266,7 +257,7 @@
       <w:pPr>
         <w:spacing w:line="264" w:lineRule="auto"/>
         <w:rPr>
-          <w:rFonts w:ascii="等线" w:eastAsia="等线" w:hAnsi="等线" w:cs="Courier New" w:hint="eastAsia"/>
+          <w:rFonts w:ascii="等线" w:eastAsia="等线" w:hAnsi="等线" w:cs="Courier New"/>
           <w:szCs w:val="21"/>
         </w:rPr>
       </w:pPr>
@@ -281,7 +272,7 @@
       <w:pPr>
         <w:snapToGrid w:val="0"/>
         <w:rPr>
-          <w:rFonts w:ascii="等线" w:eastAsia="等线" w:hAnsi="等线" w:cs="Courier New" w:hint="eastAsia"/>
+          <w:rFonts w:ascii="等线" w:eastAsia="等线" w:hAnsi="等线" w:cs="Courier New"/>
           <w:b/>
           <w:bCs/>
           <w:sz w:val="28"/>
@@ -347,7 +338,7 @@
       <w:pPr>
         <w:snapToGrid w:val="0"/>
         <w:rPr>
-          <w:rFonts w:ascii="等线" w:eastAsia="等线" w:hAnsi="等线" w:cs="Courier New" w:hint="eastAsia"/>
+          <w:rFonts w:ascii="等线" w:eastAsia="等线" w:hAnsi="等线" w:cs="Courier New"/>
           <w:b/>
           <w:bCs/>
           <w:sz w:val="28"/>
@@ -498,23 +489,7 @@
           <w:rFonts w:ascii="等线" w:eastAsia="等线" w:hAnsi="等线" w:cs="Courier New"/>
           <w:szCs w:val="21"/>
         </w:rPr>
-        <w:t>各种</w:t>
-      </w:r>
-      <w:proofErr w:type="gramStart"/>
-      <w:r>
-        <w:rPr>
-          <w:rFonts w:ascii="等线" w:eastAsia="等线" w:hAnsi="等线" w:cs="Courier New"/>
-          <w:szCs w:val="21"/>
-        </w:rPr>
-        <w:t>库开发</w:t>
-      </w:r>
-      <w:proofErr w:type="gramEnd"/>
-      <w:r>
-        <w:rPr>
-          <w:rFonts w:ascii="等线" w:eastAsia="等线" w:hAnsi="等线" w:cs="Courier New"/>
-          <w:szCs w:val="21"/>
-        </w:rPr>
-        <w:t>和扩展</w:t>
+        <w:t>各种库开发和扩展</w:t>
       </w:r>
     </w:p>
     <w:p>
@@ -522,7 +497,7 @@
         <w:snapToGrid w:val="0"/>
         <w:spacing w:line="264" w:lineRule="auto"/>
         <w:rPr>
-          <w:rFonts w:ascii="等线" w:eastAsia="等线" w:hAnsi="等线" w:cs="Courier New" w:hint="eastAsia"/>
+          <w:rFonts w:ascii="等线" w:eastAsia="等线" w:hAnsi="等线" w:cs="Courier New"/>
           <w:szCs w:val="21"/>
         </w:rPr>
       </w:pPr>
@@ -566,7 +541,7 @@
       <w:pPr>
         <w:snapToGrid w:val="0"/>
         <w:rPr>
-          <w:rFonts w:ascii="等线" w:eastAsia="等线" w:hAnsi="等线" w:cs="Courier New" w:hint="eastAsia"/>
+          <w:rFonts w:ascii="等线" w:eastAsia="等线" w:hAnsi="等线" w:cs="Courier New"/>
           <w:b/>
           <w:bCs/>
           <w:sz w:val="28"/>
@@ -642,7 +617,7 @@
       <w:pPr>
         <w:snapToGrid w:val="0"/>
         <w:rPr>
-          <w:rFonts w:ascii="等线" w:eastAsia="等线" w:hAnsi="等线" w:cs="Courier New" w:hint="eastAsia"/>
+          <w:rFonts w:ascii="等线" w:eastAsia="等线" w:hAnsi="等线" w:cs="Courier New"/>
           <w:b/>
           <w:bCs/>
           <w:sz w:val="28"/>
@@ -721,46 +696,24 @@
           <w:sz w:val="24"/>
           <w:szCs w:val="24"/>
         </w:rPr>
-        <w:t>职业</w:t>
-      </w:r>
-      <w:proofErr w:type="gramStart"/>
-      <w:r>
-        <w:rPr>
-          <w:rFonts w:ascii="等线" w:eastAsia="等线" w:hAnsi="等线" w:cs="Courier New" w:hint="eastAsia"/>
-          <w:b/>
-          <w:bCs/>
-          <w:sz w:val="24"/>
-          <w:szCs w:val="24"/>
-        </w:rPr>
-        <w:t>接</w:t>
-      </w:r>
-      <w:r>
-        <w:rPr>
-          <w:rFonts w:ascii="等线" w:eastAsia="等线" w:hAnsi="等线" w:cs="Courier New" w:hint="eastAsia"/>
-          <w:b/>
-          <w:bCs/>
-          <w:sz w:val="24"/>
-          <w:szCs w:val="24"/>
-        </w:rPr>
-        <w:t>一些</w:t>
-      </w:r>
-      <w:proofErr w:type="gramEnd"/>
-      <w:r>
-        <w:rPr>
-          <w:rFonts w:ascii="等线" w:eastAsia="等线" w:hAnsi="等线" w:cs="Courier New" w:hint="eastAsia"/>
-          <w:b/>
-          <w:bCs/>
-          <w:sz w:val="24"/>
-          <w:szCs w:val="24"/>
-        </w:rPr>
-        <w:t>临时私活远程工作</w:t>
+        <w:t>职业接</w:t>
+      </w:r>
+      <w:r>
+        <w:rPr>
+          <w:rFonts w:ascii="等线" w:eastAsia="等线" w:hAnsi="等线" w:cs="Courier New" w:hint="eastAsia"/>
+          <w:b/>
+          <w:bCs/>
+          <w:sz w:val="24"/>
+          <w:szCs w:val="24"/>
+        </w:rPr>
+        <w:t>一些临时私活远程工作</w:t>
       </w:r>
     </w:p>
     <w:p>
       <w:pPr>
         <w:snapToGrid w:val="0"/>
         <w:rPr>
-          <w:rFonts w:ascii="等线" w:eastAsia="等线" w:hAnsi="等线" w:cs="Courier New" w:hint="eastAsia"/>
+          <w:rFonts w:ascii="等线" w:eastAsia="等线" w:hAnsi="等线" w:cs="Courier New"/>
           <w:b/>
           <w:bCs/>
           <w:sz w:val="24"/>
@@ -947,27 +900,7 @@
           <w:sz w:val="24"/>
           <w:szCs w:val="24"/>
         </w:rPr>
-        <w:t xml:space="preserve"> 架构运</w:t>
-      </w:r>
-      <w:proofErr w:type="gramStart"/>
-      <w:r>
-        <w:rPr>
-          <w:rFonts w:ascii="等线" w:eastAsia="等线" w:hAnsi="等线" w:cs="Courier New" w:hint="eastAsia"/>
-          <w:b/>
-          <w:sz w:val="24"/>
-          <w:szCs w:val="24"/>
-        </w:rPr>
-        <w:t>维开发</w:t>
-      </w:r>
-      <w:proofErr w:type="gramEnd"/>
-      <w:r>
-        <w:rPr>
-          <w:rFonts w:ascii="等线" w:eastAsia="等线" w:hAnsi="等线" w:cs="Courier New" w:hint="eastAsia"/>
-          <w:b/>
-          <w:sz w:val="24"/>
-          <w:szCs w:val="24"/>
-        </w:rPr>
-        <w:t>支持</w:t>
+        <w:t xml:space="preserve"> 架构运维开发支持</w:t>
       </w:r>
       <w:r>
         <w:rPr>
@@ -1020,7 +953,7 @@
       <w:pPr>
         <w:snapToGrid w:val="0"/>
         <w:rPr>
-          <w:rFonts w:ascii="等线" w:eastAsia="等线" w:hAnsi="等线" w:cs="Courier New" w:hint="eastAsia"/>
+          <w:rFonts w:ascii="等线" w:eastAsia="等线" w:hAnsi="等线" w:cs="Courier New"/>
           <w:b/>
           <w:bCs/>
           <w:sz w:val="24"/>
@@ -1099,25 +1032,7 @@
           <w:bCs/>
           <w:szCs w:val="21"/>
         </w:rPr>
-        <w:t xml:space="preserve"> 国际化电</w:t>
-      </w:r>
-      <w:proofErr w:type="gramStart"/>
-      <w:r>
-        <w:rPr>
-          <w:rFonts w:ascii="等线" w:eastAsia="等线" w:hAnsi="等线" w:cs="Courier New" w:hint="eastAsia"/>
-          <w:bCs/>
-          <w:szCs w:val="21"/>
-        </w:rPr>
-        <w:t>商业务</w:t>
-      </w:r>
-      <w:proofErr w:type="gramEnd"/>
-      <w:r>
-        <w:rPr>
-          <w:rFonts w:ascii="等线" w:eastAsia="等线" w:hAnsi="等线" w:cs="Courier New" w:hint="eastAsia"/>
-          <w:bCs/>
-          <w:szCs w:val="21"/>
-        </w:rPr>
-        <w:t>架构组</w:t>
+        <w:t xml:space="preserve"> 国际化电商业务架构组</w:t>
       </w:r>
       <w:r>
         <w:rPr>
@@ -1167,51 +1082,15 @@
           <w:bCs/>
           <w:szCs w:val="21"/>
         </w:rPr>
-        <w:t xml:space="preserve"> 国际化电商迭代非常快, 基本架构组 1 </w:t>
-      </w:r>
-      <w:proofErr w:type="gramStart"/>
-      <w:r>
-        <w:rPr>
-          <w:rFonts w:ascii="等线" w:eastAsia="等线" w:hAnsi="等线" w:cs="Courier New" w:hint="eastAsia"/>
-          <w:bCs/>
-          <w:szCs w:val="21"/>
-        </w:rPr>
-        <w:t>个</w:t>
-      </w:r>
-      <w:proofErr w:type="gramEnd"/>
-      <w:r>
-        <w:rPr>
-          <w:rFonts w:ascii="等线" w:eastAsia="等线" w:hAnsi="等线" w:cs="Courier New" w:hint="eastAsia"/>
-          <w:bCs/>
-          <w:szCs w:val="21"/>
-        </w:rPr>
-        <w:t>项目维持</w:t>
-      </w:r>
-      <w:r>
-        <w:rPr>
-          <w:rFonts w:ascii="等线" w:eastAsia="等线" w:hAnsi="等线" w:cs="Courier New" w:hint="eastAsia"/>
-          <w:bCs/>
-          <w:szCs w:val="21"/>
-        </w:rPr>
-        <w:t xml:space="preserve"> 1 </w:t>
-      </w:r>
-      <w:proofErr w:type="gramStart"/>
-      <w:r>
-        <w:rPr>
-          <w:rFonts w:ascii="等线" w:eastAsia="等线" w:hAnsi="等线" w:cs="Courier New" w:hint="eastAsia"/>
-          <w:bCs/>
-          <w:szCs w:val="21"/>
-        </w:rPr>
-        <w:t>个</w:t>
-      </w:r>
-      <w:proofErr w:type="gramEnd"/>
-      <w:r>
-        <w:rPr>
-          <w:rFonts w:ascii="等线" w:eastAsia="等线" w:hAnsi="等线" w:cs="Courier New" w:hint="eastAsia"/>
-          <w:bCs/>
-          <w:szCs w:val="21"/>
-        </w:rPr>
-        <w:t>季度</w:t>
+        <w:t xml:space="preserve"> 国际化电商迭代非常快, 基本架构组 1 个项目维持</w:t>
+      </w:r>
+      <w:r>
+        <w:rPr>
+          <w:rFonts w:ascii="等线" w:eastAsia="等线" w:hAnsi="等线" w:cs="Courier New" w:hint="eastAsia"/>
+          <w:bCs/>
+          <w:szCs w:val="21"/>
+        </w:rPr>
+        <w:t xml:space="preserve"> 1 个季度</w:t>
       </w:r>
       <w:r>
         <w:rPr>
@@ -1251,43 +1130,7 @@
           <w:bCs/>
           <w:szCs w:val="21"/>
         </w:rPr>
-        <w:t>运</w:t>
-      </w:r>
-      <w:proofErr w:type="gramStart"/>
-      <w:r>
-        <w:rPr>
-          <w:rFonts w:ascii="等线" w:eastAsia="等线" w:hAnsi="等线" w:cs="Courier New" w:hint="eastAsia"/>
-          <w:bCs/>
-          <w:szCs w:val="21"/>
-        </w:rPr>
-        <w:t>维相关</w:t>
-      </w:r>
-      <w:proofErr w:type="gramEnd"/>
-      <w:r>
-        <w:rPr>
-          <w:rFonts w:ascii="等线" w:eastAsia="等线" w:hAnsi="等线" w:cs="Courier New" w:hint="eastAsia"/>
-          <w:bCs/>
-          <w:szCs w:val="21"/>
-        </w:rPr>
-        <w:t>支持, 配合更高级别架构</w:t>
-      </w:r>
-      <w:proofErr w:type="gramStart"/>
-      <w:r>
-        <w:rPr>
-          <w:rFonts w:ascii="等线" w:eastAsia="等线" w:hAnsi="等线" w:cs="Courier New" w:hint="eastAsia"/>
-          <w:bCs/>
-          <w:szCs w:val="21"/>
-        </w:rPr>
-        <w:t>组推动</w:t>
-      </w:r>
-      <w:proofErr w:type="gramEnd"/>
-      <w:r>
-        <w:rPr>
-          <w:rFonts w:ascii="等线" w:eastAsia="等线" w:hAnsi="等线" w:cs="Courier New" w:hint="eastAsia"/>
-          <w:bCs/>
-          <w:szCs w:val="21"/>
-        </w:rPr>
-        <w:t>内部组件升级, 中间件迁移</w:t>
+        <w:t>运维相关支持, 配合更高级别架构组推动内部组件升级, 中间件迁移</w:t>
       </w:r>
       <w:r>
         <w:rPr>
@@ -1471,21 +1314,12 @@
         </w:rPr>
         <w:t xml:space="preserve"> 大促封板, </w:t>
       </w:r>
-      <w:proofErr w:type="gramStart"/>
-      <w:r>
-        <w:rPr>
-          <w:rFonts w:ascii="等线" w:eastAsia="等线" w:hAnsi="等线" w:cs="Courier New" w:hint="eastAsia"/>
-          <w:szCs w:val="21"/>
-        </w:rPr>
-        <w:t>微服务</w:t>
-      </w:r>
-      <w:proofErr w:type="gramEnd"/>
-      <w:r>
-        <w:rPr>
-          <w:rFonts w:ascii="等线" w:eastAsia="等线" w:hAnsi="等线" w:cs="Courier New" w:hint="eastAsia"/>
-          <w:szCs w:val="21"/>
-        </w:rPr>
-        <w:t>强弱依赖</w:t>
+      <w:r>
+        <w:rPr>
+          <w:rFonts w:ascii="等线" w:eastAsia="等线" w:hAnsi="等线" w:cs="Courier New" w:hint="eastAsia"/>
+          <w:szCs w:val="21"/>
+        </w:rPr>
+        <w:t>微服务强弱依赖</w:t>
       </w:r>
       <w:r>
         <w:rPr>
@@ -1533,7 +1367,7 @@
       <w:pPr>
         <w:snapToGrid w:val="0"/>
         <w:rPr>
-          <w:rFonts w:ascii="等线" w:eastAsia="等线" w:hAnsi="等线" w:cs="Courier New" w:hint="eastAsia"/>
+          <w:rFonts w:ascii="等线" w:eastAsia="等线" w:hAnsi="等线" w:cs="Courier New"/>
           <w:b/>
           <w:bCs/>
           <w:sz w:val="24"/>
@@ -1767,7 +1601,7 @@
       <w:pPr>
         <w:snapToGrid w:val="0"/>
         <w:rPr>
-          <w:rFonts w:ascii="等线" w:eastAsia="等线" w:hAnsi="等线" w:cs="Courier New" w:hint="eastAsia"/>
+          <w:rFonts w:ascii="等线" w:eastAsia="等线" w:hAnsi="等线" w:cs="Courier New"/>
           <w:b/>
           <w:bCs/>
           <w:sz w:val="24"/>
@@ -1913,19 +1747,8 @@
           <w:color w:val="FF0000"/>
           <w:szCs w:val="21"/>
         </w:rPr>
-        <w:t>电</w:t>
-      </w:r>
-      <w:proofErr w:type="gramStart"/>
-      <w:r>
-        <w:rPr>
-          <w:rFonts w:ascii="等线" w:eastAsia="等线" w:hAnsi="等线" w:cs="Courier New"/>
-          <w:b/>
-          <w:color w:val="FF0000"/>
-          <w:szCs w:val="21"/>
-        </w:rPr>
-        <w:t>商业务</w:t>
-      </w:r>
-      <w:proofErr w:type="gramEnd"/>
+        <w:t>电商业务</w:t>
+      </w:r>
       <w:r>
         <w:rPr>
           <w:rFonts w:ascii="等线" w:eastAsia="等线" w:hAnsi="等线" w:cs="Courier New"/>
@@ -2150,7 +1973,6 @@
         </w:rPr>
         <w:t>组织</w:t>
       </w:r>
-      <w:proofErr w:type="gramStart"/>
       <w:r>
         <w:rPr>
           <w:rFonts w:ascii="等线" w:eastAsia="等线" w:hAnsi="等线" w:cs="Courier New"/>
@@ -2167,7 +1989,6 @@
         </w:rPr>
         <w:t>大</w:t>
       </w:r>
-      <w:proofErr w:type="gramEnd"/>
       <w:r>
         <w:rPr>
           <w:rFonts w:ascii="等线" w:eastAsia="等线" w:hAnsi="等线" w:cs="Courier New"/>
@@ -2542,7 +2363,7 @@
       <w:pPr>
         <w:snapToGrid w:val="0"/>
         <w:rPr>
-          <w:rFonts w:ascii="等线" w:eastAsia="等线" w:hAnsi="等线" w:cs="Courier New" w:hint="eastAsia"/>
+          <w:rFonts w:ascii="等线" w:eastAsia="等线" w:hAnsi="等线" w:cs="Courier New"/>
           <w:b/>
           <w:bCs/>
           <w:sz w:val="24"/>
@@ -2612,29 +2433,7 @@
           <w:sz w:val="24"/>
           <w:szCs w:val="24"/>
         </w:rPr>
-        <w:t>北京</w:t>
-      </w:r>
-      <w:proofErr w:type="gramStart"/>
-      <w:r>
-        <w:rPr>
-          <w:rFonts w:ascii="等线" w:eastAsia="等线" w:hAnsi="等线" w:cs="Courier New"/>
-          <w:b/>
-          <w:bCs/>
-          <w:sz w:val="24"/>
-          <w:szCs w:val="24"/>
-        </w:rPr>
-        <w:t>金山云</w:t>
-      </w:r>
-      <w:proofErr w:type="gramEnd"/>
-      <w:r>
-        <w:rPr>
-          <w:rFonts w:ascii="等线" w:eastAsia="等线" w:hAnsi="等线" w:cs="Courier New"/>
-          <w:b/>
-          <w:bCs/>
-          <w:sz w:val="24"/>
-          <w:szCs w:val="24"/>
-        </w:rPr>
-        <w:t>网络技术有限公司</w:t>
+        <w:t>北京金山云网络技术有限公司</w:t>
       </w:r>
       <w:r>
         <w:rPr>
@@ -2826,7 +2625,7 @@
       <w:pPr>
         <w:snapToGrid w:val="0"/>
         <w:rPr>
-          <w:rFonts w:ascii="等线" w:eastAsia="等线" w:hAnsi="等线" w:cs="Courier New" w:hint="eastAsia"/>
+          <w:rFonts w:ascii="等线" w:eastAsia="等线" w:hAnsi="等线" w:cs="Courier New"/>
           <w:b/>
           <w:bCs/>
           <w:sz w:val="24"/>
@@ -2933,66 +2732,14 @@
           <w:bCs/>
           <w:szCs w:val="21"/>
         </w:rPr>
-        <w:t>金</w:t>
-      </w:r>
-      <w:proofErr w:type="gramStart"/>
-      <w:r>
-        <w:rPr>
-          <w:rFonts w:ascii="等线" w:eastAsia="等线" w:hAnsi="等线" w:cs="Courier New"/>
-          <w:b/>
-          <w:bCs/>
-          <w:szCs w:val="21"/>
-        </w:rPr>
-        <w:t>睛</w:t>
-      </w:r>
-      <w:proofErr w:type="gramEnd"/>
-      <w:r>
-        <w:rPr>
-          <w:rFonts w:ascii="等线" w:eastAsia="等线" w:hAnsi="等线" w:cs="Courier New"/>
-          <w:b/>
-          <w:bCs/>
-          <w:szCs w:val="21"/>
-        </w:rPr>
-        <w:t xml:space="preserve">生态事业部 </w:t>
-      </w:r>
-      <w:r>
-        <w:rPr>
-          <w:rFonts w:ascii="等线" w:eastAsia="等线" w:hAnsi="等线" w:cs="Courier New"/>
-          <w:szCs w:val="21"/>
-        </w:rPr>
-        <w:t>(智能安</w:t>
-      </w:r>
-      <w:proofErr w:type="gramStart"/>
-      <w:r>
-        <w:rPr>
-          <w:rFonts w:ascii="等线" w:eastAsia="等线" w:hAnsi="等线" w:cs="Courier New"/>
-          <w:szCs w:val="21"/>
-        </w:rPr>
-        <w:t>防相关</w:t>
-      </w:r>
-      <w:proofErr w:type="gramEnd"/>
-      <w:r>
-        <w:rPr>
-          <w:rFonts w:ascii="等线" w:eastAsia="等线" w:hAnsi="等线" w:cs="Courier New"/>
-          <w:szCs w:val="21"/>
-        </w:rPr>
-        <w:t xml:space="preserve">服务开发支持) </w:t>
-      </w:r>
-      <w:proofErr w:type="gramStart"/>
-      <w:r>
-        <w:rPr>
-          <w:rFonts w:ascii="等线" w:eastAsia="等线" w:hAnsi="等线" w:cs="Courier New"/>
-          <w:szCs w:val="21"/>
-        </w:rPr>
-        <w:t>都奋斗</w:t>
-      </w:r>
-      <w:proofErr w:type="gramEnd"/>
-      <w:r>
-        <w:rPr>
-          <w:rFonts w:ascii="等线" w:eastAsia="等线" w:hAnsi="等线" w:cs="Courier New"/>
-          <w:szCs w:val="21"/>
-        </w:rPr>
-        <w:t>过. 其中游戏云生态事业部开发</w:t>
+        <w:t xml:space="preserve">金睛生态事业部 </w:t>
+      </w:r>
+      <w:r>
+        <w:rPr>
+          <w:rFonts w:ascii="等线" w:eastAsia="等线" w:hAnsi="等线" w:cs="Courier New"/>
+          <w:szCs w:val="21"/>
+        </w:rPr>
+        <w:t>(智能安防相关服务开发支持) 都奋斗过. 其中游戏云生态事业部开发</w:t>
       </w:r>
       <w:r>
         <w:rPr>
@@ -3020,23 +2767,7 @@
           <w:rFonts w:ascii="等线" w:eastAsia="等线" w:hAnsi="等线" w:cs="Courier New"/>
           <w:szCs w:val="21"/>
         </w:rPr>
-        <w:t xml:space="preserve">力度最大. 从脚手架补充到中间件构建, </w:t>
-      </w:r>
-      <w:proofErr w:type="gramStart"/>
-      <w:r>
-        <w:rPr>
-          <w:rFonts w:ascii="等线" w:eastAsia="等线" w:hAnsi="等线" w:cs="Courier New"/>
-          <w:szCs w:val="21"/>
-        </w:rPr>
-        <w:t>微服务</w:t>
-      </w:r>
-      <w:proofErr w:type="gramEnd"/>
-      <w:r>
-        <w:rPr>
-          <w:rFonts w:ascii="等线" w:eastAsia="等线" w:hAnsi="等线" w:cs="Courier New"/>
-          <w:szCs w:val="21"/>
-        </w:rPr>
-        <w:t>设计, 奖励视频广告业务线搭建 ...</w:t>
+        <w:t>力度最大. 从脚手架补充到中间件构建, 微服务设计, 奖励视频广告业务线搭建 ...</w:t>
       </w:r>
     </w:p>
     <w:p>
@@ -3155,23 +2886,7 @@
           <w:rFonts w:ascii="等线" w:eastAsia="等线" w:hAnsi="等线" w:cs="Courier New"/>
           <w:szCs w:val="21"/>
         </w:rPr>
-        <w:t xml:space="preserve">Go </w:t>
-      </w:r>
-      <w:proofErr w:type="gramStart"/>
-      <w:r>
-        <w:rPr>
-          <w:rFonts w:ascii="等线" w:eastAsia="等线" w:hAnsi="等线" w:cs="Courier New"/>
-          <w:szCs w:val="21"/>
-        </w:rPr>
-        <w:t>微服务</w:t>
-      </w:r>
-      <w:proofErr w:type="gramEnd"/>
-      <w:r>
-        <w:rPr>
-          <w:rFonts w:ascii="等线" w:eastAsia="等线" w:hAnsi="等线" w:cs="Courier New"/>
-          <w:szCs w:val="21"/>
-        </w:rPr>
-        <w:t>设计, 开发, 测试, 上线, 迭代</w:t>
+        <w:t>Go 微服务设计, 开发, 测试, 上线, 迭代</w:t>
       </w:r>
     </w:p>
     <w:p>
@@ -3230,30 +2945,14 @@
           <w:rFonts w:ascii="等线" w:eastAsia="等线" w:hAnsi="等线" w:cs="Courier New"/>
           <w:szCs w:val="21"/>
         </w:rPr>
-        <w:t>脚手架扩展补充升级, 服务中间</w:t>
-      </w:r>
-      <w:proofErr w:type="gramStart"/>
-      <w:r>
-        <w:rPr>
-          <w:rFonts w:ascii="等线" w:eastAsia="等线" w:hAnsi="等线" w:cs="Courier New"/>
-          <w:szCs w:val="21"/>
-        </w:rPr>
-        <w:t>件</w:t>
-      </w:r>
-      <w:r>
-        <w:rPr>
-          <w:rFonts w:ascii="等线" w:eastAsia="等线" w:hAnsi="等线" w:cs="Courier New"/>
-          <w:szCs w:val="21"/>
-        </w:rPr>
-        <w:t>部署</w:t>
-      </w:r>
-      <w:proofErr w:type="gramEnd"/>
-      <w:r>
-        <w:rPr>
-          <w:rFonts w:ascii="等线" w:eastAsia="等线" w:hAnsi="等线" w:cs="Courier New"/>
-          <w:szCs w:val="21"/>
-        </w:rPr>
-        <w:t>与</w:t>
+        <w:t>脚手架扩展补充升级, 服务中间件</w:t>
+      </w:r>
+      <w:r>
+        <w:rPr>
+          <w:rFonts w:ascii="等线" w:eastAsia="等线" w:hAnsi="等线" w:cs="Courier New"/>
+          <w:szCs w:val="21"/>
+        </w:rPr>
+        <w:t>部署与</w:t>
       </w:r>
       <w:r>
         <w:rPr>
@@ -3300,7 +2999,7 @@
       <w:pPr>
         <w:snapToGrid w:val="0"/>
         <w:rPr>
-          <w:rFonts w:ascii="等线" w:eastAsia="等线" w:hAnsi="等线" w:cs="Courier New" w:hint="eastAsia"/>
+          <w:rFonts w:ascii="等线" w:eastAsia="等线" w:hAnsi="等线" w:cs="Courier New"/>
         </w:rPr>
       </w:pPr>
       <w:r>
@@ -3354,7 +3053,7 @@
           <w:sz w:val="24"/>
           <w:szCs w:val="24"/>
         </w:rPr>
-        <w:t xml:space="preserve"> 腾讯·</w:t>
+        <w:t xml:space="preserve"> </w:t>
       </w:r>
       <w:r>
         <w:rPr>
@@ -3394,6 +3093,15 @@
       </w:r>
       <w:r>
         <w:rPr>
+          <w:rFonts w:ascii="等线" w:eastAsia="等线" w:hAnsi="等线" w:cs="Courier New" w:hint="eastAsia"/>
+          <w:b/>
+          <w:sz w:val="24"/>
+          <w:szCs w:val="24"/>
+        </w:rPr>
+        <w:t xml:space="preserve"> </w:t>
+      </w:r>
+      <w:r>
+        <w:rPr>
           <w:rFonts w:ascii="等线" w:eastAsia="等线" w:hAnsi="等线" w:cs="Courier New"/>
           <w:b/>
           <w:sz w:val="24"/>
@@ -3448,6 +3156,15 @@
       </w:r>
       <w:r>
         <w:rPr>
+          <w:rFonts w:ascii="等线" w:eastAsia="等线" w:hAnsi="等线" w:cs="Courier New" w:hint="eastAsia"/>
+          <w:b/>
+          <w:sz w:val="24"/>
+          <w:szCs w:val="24"/>
+        </w:rPr>
+        <w:t xml:space="preserve"> </w:t>
+      </w:r>
+      <w:r>
+        <w:rPr>
           <w:rFonts w:ascii="等线" w:eastAsia="等线" w:hAnsi="等线" w:cs="Courier New"/>
           <w:b/>
           <w:sz w:val="24"/>
@@ -3466,6 +3183,15 @@
       </w:r>
       <w:r>
         <w:rPr>
+          <w:rFonts w:ascii="等线" w:eastAsia="等线" w:hAnsi="等线" w:cs="Courier New" w:hint="eastAsia"/>
+          <w:b/>
+          <w:sz w:val="24"/>
+          <w:szCs w:val="24"/>
+        </w:rPr>
+        <w:t xml:space="preserve"> </w:t>
+      </w:r>
+      <w:r>
+        <w:rPr>
           <w:rFonts w:ascii="等线" w:eastAsia="等线" w:hAnsi="等线" w:cs="Courier New"/>
           <w:b/>
           <w:sz w:val="24"/>
@@ -3498,7 +3224,25 @@
           <w:sz w:val="24"/>
           <w:szCs w:val="24"/>
         </w:rPr>
-        <w:t xml:space="preserve">     </w:t>
+        <w:t xml:space="preserve"> </w:t>
+      </w:r>
+      <w:r>
+        <w:rPr>
+          <w:rFonts w:ascii="等线" w:eastAsia="等线" w:hAnsi="等线" w:cs="Courier New" w:hint="eastAsia"/>
+          <w:b/>
+          <w:sz w:val="24"/>
+          <w:szCs w:val="24"/>
+        </w:rPr>
+        <w:t xml:space="preserve"> </w:t>
+      </w:r>
+      <w:r>
+        <w:rPr>
+          <w:rFonts w:ascii="等线" w:eastAsia="等线" w:hAnsi="等线" w:cs="Courier New" w:hint="eastAsia"/>
+          <w:b/>
+          <w:sz w:val="24"/>
+          <w:szCs w:val="24"/>
+        </w:rPr>
+        <w:t xml:space="preserve">    </w:t>
       </w:r>
       <w:r>
         <w:rPr>
@@ -3514,7 +3258,7 @@
       <w:pPr>
         <w:snapToGrid w:val="0"/>
         <w:rPr>
-          <w:rFonts w:ascii="等线" w:eastAsia="等线" w:hAnsi="等线" w:cs="Courier New" w:hint="eastAsia"/>
+          <w:rFonts w:ascii="等线" w:eastAsia="等线" w:hAnsi="等线" w:cs="Courier New"/>
           <w:b/>
           <w:sz w:val="24"/>
           <w:szCs w:val="24"/>
@@ -3590,6 +3334,13 @@
           <w:szCs w:val="21"/>
         </w:rPr>
         <w:t>在</w:t>
+      </w:r>
+      <w:r>
+        <w:rPr>
+          <w:rFonts w:ascii="等线" w:eastAsia="等线" w:hAnsi="等线" w:cs="Courier New" w:hint="eastAsia"/>
+          <w:szCs w:val="21"/>
+        </w:rPr>
+        <w:t>腾讯·</w:t>
       </w:r>
       <w:hyperlink r:id="rId11" w:anchor="/companyInfo" w:history="1">
         <w:r>
@@ -3619,7 +3370,6 @@
         </w:rPr>
         <w:t xml:space="preserve">QQ </w:t>
       </w:r>
-      <w:proofErr w:type="gramStart"/>
       <w:r>
         <w:rPr>
           <w:rFonts w:ascii="等线" w:eastAsia="等线" w:hAnsi="等线" w:cs="Courier New"/>
@@ -3645,7 +3395,6 @@
         </w:rPr>
         <w:t>项目</w:t>
       </w:r>
-      <w:proofErr w:type="gramEnd"/>
       <w:r>
         <w:rPr>
           <w:rFonts w:ascii="等线" w:eastAsia="等线" w:hAnsi="等线" w:cs="Courier New"/>
@@ -3679,23 +3428,7 @@
           <w:rFonts w:ascii="等线" w:eastAsia="等线" w:hAnsi="等线" w:cs="Courier New"/>
           <w:szCs w:val="21"/>
         </w:rPr>
-        <w:t xml:space="preserve"> PC端, 手机端, SDK端等. </w:t>
-      </w:r>
-      <w:proofErr w:type="gramStart"/>
-      <w:r>
-        <w:rPr>
-          <w:rFonts w:ascii="等线" w:eastAsia="等线" w:hAnsi="等线" w:cs="Courier New"/>
-          <w:szCs w:val="21"/>
-        </w:rPr>
-        <w:t>炫</w:t>
-      </w:r>
-      <w:proofErr w:type="gramEnd"/>
-      <w:r>
-        <w:rPr>
-          <w:rFonts w:ascii="等线" w:eastAsia="等线" w:hAnsi="等线" w:cs="Courier New"/>
-          <w:szCs w:val="21"/>
-        </w:rPr>
-        <w:t>舞是</w:t>
+        <w:t xml:space="preserve"> PC端, 手机端, SDK端等. 炫舞是</w:t>
       </w:r>
       <w:r>
         <w:rPr>
@@ -3714,21 +3447,7 @@
         <w:rPr>
           <w:rFonts w:ascii="等线" w:eastAsia="等线" w:hAnsi="等线" w:cs="Courier New"/>
         </w:rPr>
-        <w:t>休闲, 时尚, 交友的在线多人3D界面音乐舞蹈游戏. 鼎盛时期创造了260万同时在线. 至今仍活跃</w:t>
-      </w:r>
-      <w:proofErr w:type="gramStart"/>
-      <w:r>
-        <w:rPr>
-          <w:rFonts w:ascii="等线" w:eastAsia="等线" w:hAnsi="等线" w:cs="Courier New"/>
-        </w:rPr>
-        <w:t>在端游的</w:t>
-      </w:r>
-      <w:proofErr w:type="gramEnd"/>
-      <w:r>
-        <w:rPr>
-          <w:rFonts w:ascii="等线" w:eastAsia="等线" w:hAnsi="等线" w:cs="Courier New"/>
-        </w:rPr>
-        <w:t>排行榜上. 当然这是无数经验老道的伙伴拼命加班的结果.</w:t>
+        <w:t>休闲, 时尚, 交友的在线多人3D界面音乐舞蹈游戏. 鼎盛时期创造了260万同时在线. 至今仍活跃在端游的排行榜上. 当然这是无数经验老道的伙伴拼命加班的结果.</w:t>
       </w:r>
     </w:p>
     <w:p>
@@ -3960,23 +3679,7 @@
           <w:rFonts w:ascii="等线" w:eastAsia="等线" w:hAnsi="等线" w:cs="Courier New"/>
           <w:szCs w:val="21"/>
         </w:rPr>
-        <w:t xml:space="preserve">独立负责案子, 进行业务设计, 评估, 打桩, </w:t>
-      </w:r>
-      <w:proofErr w:type="gramStart"/>
-      <w:r>
-        <w:rPr>
-          <w:rFonts w:ascii="等线" w:eastAsia="等线" w:hAnsi="等线" w:cs="Courier New"/>
-          <w:szCs w:val="21"/>
-        </w:rPr>
-        <w:t>提测</w:t>
-      </w:r>
-      <w:proofErr w:type="gramEnd"/>
-      <w:r>
-        <w:rPr>
-          <w:rFonts w:ascii="等线" w:eastAsia="等线" w:hAnsi="等线" w:cs="Courier New"/>
-          <w:szCs w:val="21"/>
-        </w:rPr>
-        <w:t>, 对接</w:t>
+        <w:t>独立负责案子, 进行业务设计, 评估, 打桩, 提测, 对接</w:t>
       </w:r>
     </w:p>
     <w:p>
@@ -4240,7 +3943,7 @@
         <w:widowControl/>
         <w:snapToGrid w:val="0"/>
         <w:rPr>
-          <w:rFonts w:ascii="等线" w:eastAsia="等线" w:hAnsi="等线" w:cs="Courier New" w:hint="eastAsia"/>
+          <w:rFonts w:ascii="等线" w:eastAsia="等线" w:hAnsi="等线" w:cs="Courier New"/>
           <w:bCs/>
           <w:sz w:val="21"/>
           <w:szCs w:val="21"/>
@@ -4334,19 +4037,8 @@
             <w:sz w:val="21"/>
             <w:szCs w:val="21"/>
           </w:rPr>
-          <w:t>巴</w:t>
+          <w:t>巴别时代</w:t>
         </w:r>
-        <w:proofErr w:type="gramStart"/>
-        <w:r>
-          <w:rPr>
-            <w:rStyle w:val="a9"/>
-            <w:rFonts w:ascii="等线" w:eastAsia="等线" w:hAnsi="等线" w:cs="Courier New"/>
-            <w:sz w:val="21"/>
-            <w:szCs w:val="21"/>
-          </w:rPr>
-          <w:t>别时代</w:t>
-        </w:r>
-        <w:proofErr w:type="gramEnd"/>
       </w:hyperlink>
       <w:r>
         <w:rPr>
@@ -4354,91 +4046,51 @@
           <w:sz w:val="21"/>
           <w:szCs w:val="21"/>
         </w:rPr>
-        <w:t>, 开发和维护的一款魔</w:t>
-      </w:r>
-      <w:proofErr w:type="gramStart"/>
-      <w:r>
-        <w:rPr>
-          <w:rFonts w:ascii="等线" w:eastAsia="等线" w:hAnsi="等线" w:cs="Courier New"/>
+        <w:t>, 开发和维护的一款魔兽世界</w:t>
+      </w:r>
+      <w:r>
+        <w:rPr>
+          <w:rFonts w:ascii="等线" w:eastAsia="等线" w:hAnsi="等线" w:cs="Courier New" w:hint="eastAsia"/>
           <w:sz w:val="21"/>
           <w:szCs w:val="21"/>
         </w:rPr>
-        <w:t>兽世界</w:t>
-      </w:r>
-      <w:proofErr w:type="gramEnd"/>
-      <w:r>
-        <w:rPr>
-          <w:rFonts w:ascii="等线" w:eastAsia="等线" w:hAnsi="等线" w:cs="Courier New" w:hint="eastAsia"/>
+        <w:t>题材的</w:t>
+      </w:r>
+      <w:r>
+        <w:rPr>
+          <w:rFonts w:ascii="等线" w:eastAsia="等线" w:hAnsi="等线" w:cs="Courier New" w:hint="eastAsia"/>
+          <w:b/>
+          <w:bCs/>
           <w:sz w:val="21"/>
           <w:szCs w:val="21"/>
         </w:rPr>
-        <w:t>题材的</w:t>
-      </w:r>
-      <w:proofErr w:type="gramStart"/>
-      <w:r>
-        <w:rPr>
-          <w:rFonts w:ascii="等线" w:eastAsia="等线" w:hAnsi="等线" w:cs="Courier New" w:hint="eastAsia"/>
+        <w:t>手游</w:t>
+      </w:r>
+      <w:r>
+        <w:rPr>
+          <w:rFonts w:ascii="等线" w:eastAsia="等线" w:hAnsi="等线" w:cs="Courier New"/>
           <w:b/>
           <w:bCs/>
           <w:sz w:val="21"/>
           <w:szCs w:val="21"/>
         </w:rPr>
-        <w:t>手游</w:t>
-      </w:r>
-      <w:r>
-        <w:rPr>
-          <w:rFonts w:ascii="等线" w:eastAsia="等线" w:hAnsi="等线" w:cs="Courier New"/>
-          <w:b/>
-          <w:bCs/>
+        <w:t>卡牌</w:t>
+      </w:r>
+      <w:r>
+        <w:rPr>
+          <w:rFonts w:ascii="等线" w:eastAsia="等线" w:hAnsi="等线" w:cs="Courier New"/>
           <w:sz w:val="21"/>
           <w:szCs w:val="21"/>
         </w:rPr>
-        <w:t>卡</w:t>
-      </w:r>
-      <w:proofErr w:type="gramEnd"/>
-      <w:r>
-        <w:rPr>
-          <w:rFonts w:ascii="等线" w:eastAsia="等线" w:hAnsi="等线" w:cs="Courier New"/>
-          <w:b/>
-          <w:bCs/>
+        <w:t>部落战歌</w:t>
+      </w:r>
+      <w:r>
+        <w:rPr>
+          <w:rFonts w:ascii="等线" w:eastAsia="等线" w:hAnsi="等线" w:cs="Courier New"/>
           <w:sz w:val="21"/>
           <w:szCs w:val="21"/>
         </w:rPr>
-        <w:t>牌</w:t>
-      </w:r>
-      <w:r>
-        <w:rPr>
-          <w:rFonts w:ascii="等线" w:eastAsia="等线" w:hAnsi="等线" w:cs="Courier New"/>
-          <w:sz w:val="21"/>
-          <w:szCs w:val="21"/>
-        </w:rPr>
-        <w:t>部落战歌</w:t>
-      </w:r>
-      <w:r>
-        <w:rPr>
-          <w:rFonts w:ascii="等线" w:eastAsia="等线" w:hAnsi="等线" w:cs="Courier New"/>
-          <w:sz w:val="21"/>
-          <w:szCs w:val="21"/>
-        </w:rPr>
-        <w:t>. 从二次搭建到</w:t>
-      </w:r>
-      <w:proofErr w:type="gramStart"/>
-      <w:r>
-        <w:rPr>
-          <w:rFonts w:ascii="等线" w:eastAsia="等线" w:hAnsi="等线" w:cs="Courier New"/>
-          <w:sz w:val="21"/>
-          <w:szCs w:val="21"/>
-        </w:rPr>
-        <w:t>上线再</w:t>
-      </w:r>
-      <w:proofErr w:type="gramEnd"/>
-      <w:r>
-        <w:rPr>
-          <w:rFonts w:ascii="等线" w:eastAsia="等线" w:hAnsi="等线" w:cs="Courier New"/>
-          <w:sz w:val="21"/>
-          <w:szCs w:val="21"/>
-        </w:rPr>
-        <w:t xml:space="preserve">到后期. 参与了整个开发流程. 项目前期火热的时候在APP畅销榜前50, </w:t>
+        <w:t xml:space="preserve">. 从二次搭建到上线再到后期. 参与了整个开发流程. 项目前期火热的时候在APP畅销榜前50, </w:t>
       </w:r>
       <w:r>
         <w:rPr>
@@ -4617,27 +4269,7 @@
           <w:sz w:val="21"/>
           <w:szCs w:val="21"/>
         </w:rPr>
-        <w:t xml:space="preserve">. </w:t>
-      </w:r>
-      <w:proofErr w:type="gramStart"/>
-      <w:r>
-        <w:rPr>
-          <w:rFonts w:ascii="等线" w:eastAsia="等线" w:hAnsi="等线" w:cs="Courier New"/>
-          <w:bCs/>
-          <w:sz w:val="21"/>
-          <w:szCs w:val="21"/>
-        </w:rPr>
-        <w:t>手游中</w:t>
-      </w:r>
-      <w:proofErr w:type="gramEnd"/>
-      <w:r>
-        <w:rPr>
-          <w:rFonts w:ascii="等线" w:eastAsia="等线" w:hAnsi="等线" w:cs="Courier New"/>
-          <w:bCs/>
-          <w:sz w:val="21"/>
-          <w:szCs w:val="21"/>
-        </w:rPr>
-        <w:t>基本业务, 商店, 活动, 城镇, 战斗, 资料片</w:t>
+        <w:t>. 手游中基本业务, 商店, 活动, 城镇, 战斗, 资料片</w:t>
       </w:r>
     </w:p>
     <w:p>
@@ -4737,27 +4369,7 @@
           <w:sz w:val="21"/>
           <w:szCs w:val="21"/>
         </w:rPr>
-        <w:t>处理</w:t>
-      </w:r>
-      <w:proofErr w:type="gramStart"/>
-      <w:r>
-        <w:rPr>
-          <w:rFonts w:ascii="等线" w:eastAsia="等线" w:hAnsi="等线" w:cs="Courier New"/>
-          <w:bCs/>
-          <w:sz w:val="21"/>
-          <w:szCs w:val="21"/>
-        </w:rPr>
-        <w:t>每日客诉</w:t>
-      </w:r>
-      <w:proofErr w:type="gramEnd"/>
-      <w:r>
-        <w:rPr>
-          <w:rFonts w:ascii="等线" w:eastAsia="等线" w:hAnsi="等线" w:cs="Courier New"/>
-          <w:bCs/>
-          <w:sz w:val="21"/>
-          <w:szCs w:val="21"/>
-        </w:rPr>
-        <w:t>, 跟踪每日服务监控信息邮件</w:t>
+        <w:t>处理每日客诉, 跟踪每日服务监控信息邮件</w:t>
       </w:r>
     </w:p>
     <w:p>
@@ -4842,7 +4454,7 @@
         <w:widowControl/>
         <w:spacing w:line="21" w:lineRule="atLeast"/>
         <w:rPr>
-          <w:rFonts w:ascii="等线" w:eastAsia="等线" w:hAnsi="等线" w:cs="Courier New" w:hint="eastAsia"/>
+          <w:rFonts w:ascii="等线" w:eastAsia="等线" w:hAnsi="等线" w:cs="Courier New"/>
           <w:bCs/>
           <w:sz w:val="21"/>
           <w:szCs w:val="21"/>

--- a/backup/求职-开发工程师-王志-18612350941.docx
+++ b/backup/求职-开发工程师-王志-18612350941.docx
@@ -195,6 +195,7 @@
         </w:rPr>
         <w:t>GITHUP</w:t>
       </w:r>
+      <w:proofErr w:type="gramStart"/>
       <w:r>
         <w:rPr>
           <w:rFonts w:ascii="等线" w:eastAsia="等线" w:hAnsi="等线" w:cs="Courier New"/>
@@ -214,7 +215,15 @@
           <w:rFonts w:ascii="等线" w:eastAsia="等线" w:hAnsi="等线" w:cs="Courier New"/>
           <w:szCs w:val="21"/>
         </w:rPr>
-        <w:t xml:space="preserve">: </w:t>
+        <w:t>:</w:t>
+      </w:r>
+      <w:proofErr w:type="gramEnd"/>
+      <w:r>
+        <w:rPr>
+          <w:rFonts w:ascii="等线" w:eastAsia="等线" w:hAnsi="等线" w:cs="Courier New"/>
+          <w:szCs w:val="21"/>
+        </w:rPr>
+        <w:t xml:space="preserve"> </w:t>
       </w:r>
       <w:hyperlink r:id="rId9" w:history="1">
         <w:r>
@@ -238,7 +247,51 @@
         <w:rPr>
           <w:rFonts w:ascii="等线" w:eastAsia="等线" w:hAnsi="等线" w:cs="Courier New" w:hint="eastAsia"/>
         </w:rPr>
-        <w:t xml:space="preserve">学历     : 天津师范大学全日制普通本科 教育技术学 + 数学与应用数学 2010 </w:t>
+        <w:t xml:space="preserve">学历     : 天津师范大学全日制普通本科 </w:t>
+      </w:r>
+    </w:p>
+    <w:p>
+      <w:pPr>
+        <w:spacing w:line="264" w:lineRule="auto"/>
+        <w:rPr>
+          <w:rFonts w:ascii="等线" w:eastAsia="等线" w:hAnsi="等线" w:cs="Courier New" w:hint="eastAsia"/>
+        </w:rPr>
+      </w:pPr>
+      <w:r>
+        <w:rPr>
+          <w:rFonts w:ascii="等线" w:eastAsia="等线" w:hAnsi="等线" w:cs="Courier New" w:hint="eastAsia"/>
+        </w:rPr>
+        <w:t xml:space="preserve">         : </w:t>
+      </w:r>
+      <w:r>
+        <w:rPr>
+          <w:rFonts w:ascii="等线" w:eastAsia="等线" w:hAnsi="等线" w:cs="Courier New" w:hint="eastAsia"/>
+        </w:rPr>
+        <w:t>教育技术学</w:t>
+      </w:r>
+      <w:r>
+        <w:rPr>
+          <w:rFonts w:ascii="等线" w:eastAsia="等线" w:hAnsi="等线" w:cs="Courier New" w:hint="eastAsia"/>
+        </w:rPr>
+        <w:t xml:space="preserve"> (主)</w:t>
+      </w:r>
+      <w:r>
+        <w:rPr>
+          <w:rFonts w:ascii="等线" w:eastAsia="等线" w:hAnsi="等线" w:cs="Courier New" w:hint="eastAsia"/>
+        </w:rPr>
+        <w:t xml:space="preserve"> + 数学与应用数学</w:t>
+      </w:r>
+      <w:r>
+        <w:rPr>
+          <w:rFonts w:ascii="等线" w:eastAsia="等线" w:hAnsi="等线" w:cs="Courier New" w:hint="eastAsia"/>
+        </w:rPr>
+        <w:t xml:space="preserve"> (辅) </w:t>
+      </w:r>
+      <w:r>
+        <w:rPr>
+          <w:rFonts w:ascii="等线" w:eastAsia="等线" w:hAnsi="等线" w:cs="Courier New" w:hint="eastAsia"/>
+        </w:rPr>
+        <w:t xml:space="preserve"> 2010 </w:t>
       </w:r>
       <w:r>
         <w:rPr>
@@ -251,6 +304,12 @@
           <w:rFonts w:ascii="等线" w:eastAsia="等线" w:hAnsi="等线" w:cs="Courier New" w:hint="eastAsia"/>
         </w:rPr>
         <w:t xml:space="preserve"> 2015</w:t>
+      </w:r>
+      <w:r>
+        <w:rPr>
+          <w:rFonts w:ascii="等线" w:eastAsia="等线" w:hAnsi="等线" w:cs="Courier New" w:hint="eastAsia"/>
+        </w:rPr>
+        <w:t xml:space="preserve"> 100651201505000040</w:t>
       </w:r>
     </w:p>
     <w:p>
@@ -489,7 +548,23 @@
           <w:rFonts w:ascii="等线" w:eastAsia="等线" w:hAnsi="等线" w:cs="Courier New"/>
           <w:szCs w:val="21"/>
         </w:rPr>
-        <w:t>各种库开发和扩展</w:t>
+        <w:t>各种</w:t>
+      </w:r>
+      <w:proofErr w:type="gramStart"/>
+      <w:r>
+        <w:rPr>
+          <w:rFonts w:ascii="等线" w:eastAsia="等线" w:hAnsi="等线" w:cs="Courier New"/>
+          <w:szCs w:val="21"/>
+        </w:rPr>
+        <w:t>库开发</w:t>
+      </w:r>
+      <w:proofErr w:type="gramEnd"/>
+      <w:r>
+        <w:rPr>
+          <w:rFonts w:ascii="等线" w:eastAsia="等线" w:hAnsi="等线" w:cs="Courier New"/>
+          <w:szCs w:val="21"/>
+        </w:rPr>
+        <w:t>和扩展</w:t>
       </w:r>
     </w:p>
     <w:p>
@@ -641,7 +716,7 @@
       <w:pPr>
         <w:snapToGrid w:val="0"/>
         <w:rPr>
-          <w:rFonts w:ascii="等线" w:eastAsia="等线" w:hAnsi="等线" w:cs="Courier New"/>
+          <w:rFonts w:ascii="等线" w:eastAsia="等线" w:hAnsi="等线" w:cs="Courier New" w:hint="eastAsia"/>
           <w:b/>
           <w:bCs/>
           <w:sz w:val="24"/>
@@ -678,35 +753,57 @@
         </w:rPr>
         <w:t>中间 Gap 一段时间, 主要</w:t>
       </w:r>
-      <w:r>
-        <w:rPr>
-          <w:rFonts w:ascii="等线" w:eastAsia="等线" w:hAnsi="等线" w:cs="Courier New" w:hint="eastAsia"/>
-          <w:b/>
-          <w:bCs/>
-          <w:sz w:val="24"/>
-          <w:szCs w:val="24"/>
-        </w:rPr>
-        <w:t>自由</w:t>
-      </w:r>
-      <w:r>
-        <w:rPr>
-          <w:rFonts w:ascii="等线" w:eastAsia="等线" w:hAnsi="等线" w:cs="Courier New" w:hint="eastAsia"/>
-          <w:b/>
-          <w:bCs/>
-          <w:sz w:val="24"/>
-          <w:szCs w:val="24"/>
-        </w:rPr>
-        <w:t>职业接</w:t>
-      </w:r>
-      <w:r>
-        <w:rPr>
-          <w:rFonts w:ascii="等线" w:eastAsia="等线" w:hAnsi="等线" w:cs="Courier New" w:hint="eastAsia"/>
-          <w:b/>
-          <w:bCs/>
-          <w:sz w:val="24"/>
-          <w:szCs w:val="24"/>
-        </w:rPr>
-        <w:t>一些临时私活远程工作</w:t>
+      <w:proofErr w:type="gramStart"/>
+      <w:r>
+        <w:rPr>
+          <w:rFonts w:ascii="等线" w:eastAsia="等线" w:hAnsi="等线" w:cs="Courier New" w:hint="eastAsia"/>
+          <w:b/>
+          <w:bCs/>
+          <w:sz w:val="24"/>
+          <w:szCs w:val="24"/>
+        </w:rPr>
+        <w:t>接一些</w:t>
+      </w:r>
+      <w:proofErr w:type="gramEnd"/>
+      <w:r>
+        <w:rPr>
+          <w:rFonts w:ascii="等线" w:eastAsia="等线" w:hAnsi="等线" w:cs="Courier New" w:hint="eastAsia"/>
+          <w:b/>
+          <w:bCs/>
+          <w:sz w:val="24"/>
+          <w:szCs w:val="24"/>
+        </w:rPr>
+        <w:t>开发任务</w:t>
+      </w:r>
+      <w:r>
+        <w:rPr>
+          <w:rFonts w:ascii="等线" w:eastAsia="等线" w:hAnsi="等线" w:cs="Courier New" w:hint="eastAsia"/>
+          <w:b/>
+          <w:bCs/>
+          <w:sz w:val="24"/>
+          <w:szCs w:val="24"/>
+        </w:rPr>
+        <w:t>从事</w:t>
+      </w:r>
+      <w:r>
+        <w:rPr>
+          <w:rFonts w:ascii="等线" w:eastAsia="等线" w:hAnsi="等线" w:cs="Courier New" w:hint="eastAsia"/>
+          <w:b/>
+          <w:bCs/>
+          <w:sz w:val="24"/>
+          <w:szCs w:val="24"/>
+        </w:rPr>
+        <w:t>临时工作</w:t>
+      </w:r>
+      <w:r>
+        <w:rPr>
+          <w:rFonts w:ascii="等线" w:eastAsia="等线" w:hAnsi="等线" w:cs="Courier New" w:hint="eastAsia"/>
+          <w:b/>
+          <w:bCs/>
+          <w:sz w:val="24"/>
+          <w:szCs w:val="24"/>
+        </w:rPr>
+        <w:t>, 期间一直在 Coding; 最近希望找一份全职编程开发工作</w:t>
       </w:r>
     </w:p>
     <w:p>
@@ -900,7 +997,27 @@
           <w:sz w:val="24"/>
           <w:szCs w:val="24"/>
         </w:rPr>
-        <w:t xml:space="preserve"> 架构运维开发支持</w:t>
+        <w:t xml:space="preserve"> 架构运</w:t>
+      </w:r>
+      <w:proofErr w:type="gramStart"/>
+      <w:r>
+        <w:rPr>
+          <w:rFonts w:ascii="等线" w:eastAsia="等线" w:hAnsi="等线" w:cs="Courier New" w:hint="eastAsia"/>
+          <w:b/>
+          <w:sz w:val="24"/>
+          <w:szCs w:val="24"/>
+        </w:rPr>
+        <w:t>维开发</w:t>
+      </w:r>
+      <w:proofErr w:type="gramEnd"/>
+      <w:r>
+        <w:rPr>
+          <w:rFonts w:ascii="等线" w:eastAsia="等线" w:hAnsi="等线" w:cs="Courier New" w:hint="eastAsia"/>
+          <w:b/>
+          <w:sz w:val="24"/>
+          <w:szCs w:val="24"/>
+        </w:rPr>
+        <w:t>支持</w:t>
       </w:r>
       <w:r>
         <w:rPr>
@@ -1032,7 +1149,25 @@
           <w:bCs/>
           <w:szCs w:val="21"/>
         </w:rPr>
-        <w:t xml:space="preserve"> 国际化电商业务架构组</w:t>
+        <w:t xml:space="preserve"> 国际化电</w:t>
+      </w:r>
+      <w:proofErr w:type="gramStart"/>
+      <w:r>
+        <w:rPr>
+          <w:rFonts w:ascii="等线" w:eastAsia="等线" w:hAnsi="等线" w:cs="Courier New" w:hint="eastAsia"/>
+          <w:bCs/>
+          <w:szCs w:val="21"/>
+        </w:rPr>
+        <w:t>商业务</w:t>
+      </w:r>
+      <w:proofErr w:type="gramEnd"/>
+      <w:r>
+        <w:rPr>
+          <w:rFonts w:ascii="等线" w:eastAsia="等线" w:hAnsi="等线" w:cs="Courier New" w:hint="eastAsia"/>
+          <w:bCs/>
+          <w:szCs w:val="21"/>
+        </w:rPr>
+        <w:t>架构组</w:t>
       </w:r>
       <w:r>
         <w:rPr>
@@ -1082,15 +1217,51 @@
           <w:bCs/>
           <w:szCs w:val="21"/>
         </w:rPr>
-        <w:t xml:space="preserve"> 国际化电商迭代非常快, 基本架构组 1 个项目维持</w:t>
-      </w:r>
-      <w:r>
-        <w:rPr>
-          <w:rFonts w:ascii="等线" w:eastAsia="等线" w:hAnsi="等线" w:cs="Courier New" w:hint="eastAsia"/>
-          <w:bCs/>
-          <w:szCs w:val="21"/>
-        </w:rPr>
-        <w:t xml:space="preserve"> 1 个季度</w:t>
+        <w:t xml:space="preserve"> 国际化电商迭代非常快, 基本架构组 1 </w:t>
+      </w:r>
+      <w:proofErr w:type="gramStart"/>
+      <w:r>
+        <w:rPr>
+          <w:rFonts w:ascii="等线" w:eastAsia="等线" w:hAnsi="等线" w:cs="Courier New" w:hint="eastAsia"/>
+          <w:bCs/>
+          <w:szCs w:val="21"/>
+        </w:rPr>
+        <w:t>个</w:t>
+      </w:r>
+      <w:proofErr w:type="gramEnd"/>
+      <w:r>
+        <w:rPr>
+          <w:rFonts w:ascii="等线" w:eastAsia="等线" w:hAnsi="等线" w:cs="Courier New" w:hint="eastAsia"/>
+          <w:bCs/>
+          <w:szCs w:val="21"/>
+        </w:rPr>
+        <w:t>项目维持</w:t>
+      </w:r>
+      <w:r>
+        <w:rPr>
+          <w:rFonts w:ascii="等线" w:eastAsia="等线" w:hAnsi="等线" w:cs="Courier New" w:hint="eastAsia"/>
+          <w:bCs/>
+          <w:szCs w:val="21"/>
+        </w:rPr>
+        <w:t xml:space="preserve"> 1 </w:t>
+      </w:r>
+      <w:proofErr w:type="gramStart"/>
+      <w:r>
+        <w:rPr>
+          <w:rFonts w:ascii="等线" w:eastAsia="等线" w:hAnsi="等线" w:cs="Courier New" w:hint="eastAsia"/>
+          <w:bCs/>
+          <w:szCs w:val="21"/>
+        </w:rPr>
+        <w:t>个</w:t>
+      </w:r>
+      <w:proofErr w:type="gramEnd"/>
+      <w:r>
+        <w:rPr>
+          <w:rFonts w:ascii="等线" w:eastAsia="等线" w:hAnsi="等线" w:cs="Courier New" w:hint="eastAsia"/>
+          <w:bCs/>
+          <w:szCs w:val="21"/>
+        </w:rPr>
+        <w:t>季度</w:t>
       </w:r>
       <w:r>
         <w:rPr>
@@ -1130,7 +1301,43 @@
           <w:bCs/>
           <w:szCs w:val="21"/>
         </w:rPr>
-        <w:t>运维相关支持, 配合更高级别架构组推动内部组件升级, 中间件迁移</w:t>
+        <w:t>运</w:t>
+      </w:r>
+      <w:proofErr w:type="gramStart"/>
+      <w:r>
+        <w:rPr>
+          <w:rFonts w:ascii="等线" w:eastAsia="等线" w:hAnsi="等线" w:cs="Courier New" w:hint="eastAsia"/>
+          <w:bCs/>
+          <w:szCs w:val="21"/>
+        </w:rPr>
+        <w:t>维相关</w:t>
+      </w:r>
+      <w:proofErr w:type="gramEnd"/>
+      <w:r>
+        <w:rPr>
+          <w:rFonts w:ascii="等线" w:eastAsia="等线" w:hAnsi="等线" w:cs="Courier New" w:hint="eastAsia"/>
+          <w:bCs/>
+          <w:szCs w:val="21"/>
+        </w:rPr>
+        <w:t>支持, 配合更高级别架构</w:t>
+      </w:r>
+      <w:proofErr w:type="gramStart"/>
+      <w:r>
+        <w:rPr>
+          <w:rFonts w:ascii="等线" w:eastAsia="等线" w:hAnsi="等线" w:cs="Courier New" w:hint="eastAsia"/>
+          <w:bCs/>
+          <w:szCs w:val="21"/>
+        </w:rPr>
+        <w:t>组推动</w:t>
+      </w:r>
+      <w:proofErr w:type="gramEnd"/>
+      <w:r>
+        <w:rPr>
+          <w:rFonts w:ascii="等线" w:eastAsia="等线" w:hAnsi="等线" w:cs="Courier New" w:hint="eastAsia"/>
+          <w:bCs/>
+          <w:szCs w:val="21"/>
+        </w:rPr>
+        <w:t>内部组件升级, 中间件迁移</w:t>
       </w:r>
       <w:r>
         <w:rPr>
@@ -1314,12 +1521,21 @@
         </w:rPr>
         <w:t xml:space="preserve"> 大促封板, </w:t>
       </w:r>
-      <w:r>
-        <w:rPr>
-          <w:rFonts w:ascii="等线" w:eastAsia="等线" w:hAnsi="等线" w:cs="Courier New" w:hint="eastAsia"/>
-          <w:szCs w:val="21"/>
-        </w:rPr>
-        <w:t>微服务强弱依赖</w:t>
+      <w:proofErr w:type="gramStart"/>
+      <w:r>
+        <w:rPr>
+          <w:rFonts w:ascii="等线" w:eastAsia="等线" w:hAnsi="等线" w:cs="Courier New" w:hint="eastAsia"/>
+          <w:szCs w:val="21"/>
+        </w:rPr>
+        <w:t>微服务</w:t>
+      </w:r>
+      <w:proofErr w:type="gramEnd"/>
+      <w:r>
+        <w:rPr>
+          <w:rFonts w:ascii="等线" w:eastAsia="等线" w:hAnsi="等线" w:cs="Courier New" w:hint="eastAsia"/>
+          <w:szCs w:val="21"/>
+        </w:rPr>
+        <w:t>强弱依赖</w:t>
       </w:r>
       <w:r>
         <w:rPr>
@@ -1747,8 +1963,19 @@
           <w:color w:val="FF0000"/>
           <w:szCs w:val="21"/>
         </w:rPr>
-        <w:t>电商业务</w:t>
-      </w:r>
+        <w:t>电</w:t>
+      </w:r>
+      <w:proofErr w:type="gramStart"/>
+      <w:r>
+        <w:rPr>
+          <w:rFonts w:ascii="等线" w:eastAsia="等线" w:hAnsi="等线" w:cs="Courier New"/>
+          <w:b/>
+          <w:color w:val="FF0000"/>
+          <w:szCs w:val="21"/>
+        </w:rPr>
+        <w:t>商业务</w:t>
+      </w:r>
+      <w:proofErr w:type="gramEnd"/>
       <w:r>
         <w:rPr>
           <w:rFonts w:ascii="等线" w:eastAsia="等线" w:hAnsi="等线" w:cs="Courier New"/>
@@ -1973,6 +2200,7 @@
         </w:rPr>
         <w:t>组织</w:t>
       </w:r>
+      <w:proofErr w:type="gramStart"/>
       <w:r>
         <w:rPr>
           <w:rFonts w:ascii="等线" w:eastAsia="等线" w:hAnsi="等线" w:cs="Courier New"/>
@@ -1989,6 +2217,7 @@
         </w:rPr>
         <w:t>大</w:t>
       </w:r>
+      <w:proofErr w:type="gramEnd"/>
       <w:r>
         <w:rPr>
           <w:rFonts w:ascii="等线" w:eastAsia="等线" w:hAnsi="等线" w:cs="Courier New"/>
@@ -2267,6 +2496,7 @@
           <w:rFonts w:ascii="等线" w:eastAsia="等线" w:hAnsi="等线" w:cs="Courier New"/>
           <w:szCs w:val="21"/>
         </w:rPr>
+        <w:lastRenderedPageBreak/>
         <w:t>购物车</w:t>
       </w:r>
       <w:r>
@@ -2374,7 +2604,6 @@
         <w:rPr>
           <w:rFonts w:ascii="等线" w:eastAsia="等线" w:hAnsi="等线" w:cs="Courier New"/>
         </w:rPr>
-        <w:lastRenderedPageBreak/>
         <w:t>-------------------------------------------------------------------</w:t>
       </w:r>
       <w:r>
@@ -2433,7 +2662,29 @@
           <w:sz w:val="24"/>
           <w:szCs w:val="24"/>
         </w:rPr>
-        <w:t>北京金山云网络技术有限公司</w:t>
+        <w:t>北京</w:t>
+      </w:r>
+      <w:proofErr w:type="gramStart"/>
+      <w:r>
+        <w:rPr>
+          <w:rFonts w:ascii="等线" w:eastAsia="等线" w:hAnsi="等线" w:cs="Courier New"/>
+          <w:b/>
+          <w:bCs/>
+          <w:sz w:val="24"/>
+          <w:szCs w:val="24"/>
+        </w:rPr>
+        <w:t>金山云</w:t>
+      </w:r>
+      <w:proofErr w:type="gramEnd"/>
+      <w:r>
+        <w:rPr>
+          <w:rFonts w:ascii="等线" w:eastAsia="等线" w:hAnsi="等线" w:cs="Courier New"/>
+          <w:b/>
+          <w:bCs/>
+          <w:sz w:val="24"/>
+          <w:szCs w:val="24"/>
+        </w:rPr>
+        <w:t>网络技术有限公司</w:t>
       </w:r>
       <w:r>
         <w:rPr>
@@ -2732,14 +2983,66 @@
           <w:bCs/>
           <w:szCs w:val="21"/>
         </w:rPr>
-        <w:t xml:space="preserve">金睛生态事业部 </w:t>
-      </w:r>
-      <w:r>
-        <w:rPr>
-          <w:rFonts w:ascii="等线" w:eastAsia="等线" w:hAnsi="等线" w:cs="Courier New"/>
-          <w:szCs w:val="21"/>
-        </w:rPr>
-        <w:t>(智能安防相关服务开发支持) 都奋斗过. 其中游戏云生态事业部开发</w:t>
+        <w:t>金</w:t>
+      </w:r>
+      <w:proofErr w:type="gramStart"/>
+      <w:r>
+        <w:rPr>
+          <w:rFonts w:ascii="等线" w:eastAsia="等线" w:hAnsi="等线" w:cs="Courier New"/>
+          <w:b/>
+          <w:bCs/>
+          <w:szCs w:val="21"/>
+        </w:rPr>
+        <w:t>睛</w:t>
+      </w:r>
+      <w:proofErr w:type="gramEnd"/>
+      <w:r>
+        <w:rPr>
+          <w:rFonts w:ascii="等线" w:eastAsia="等线" w:hAnsi="等线" w:cs="Courier New"/>
+          <w:b/>
+          <w:bCs/>
+          <w:szCs w:val="21"/>
+        </w:rPr>
+        <w:t xml:space="preserve">生态事业部 </w:t>
+      </w:r>
+      <w:r>
+        <w:rPr>
+          <w:rFonts w:ascii="等线" w:eastAsia="等线" w:hAnsi="等线" w:cs="Courier New"/>
+          <w:szCs w:val="21"/>
+        </w:rPr>
+        <w:t>(智能安</w:t>
+      </w:r>
+      <w:proofErr w:type="gramStart"/>
+      <w:r>
+        <w:rPr>
+          <w:rFonts w:ascii="等线" w:eastAsia="等线" w:hAnsi="等线" w:cs="Courier New"/>
+          <w:szCs w:val="21"/>
+        </w:rPr>
+        <w:t>防相关</w:t>
+      </w:r>
+      <w:proofErr w:type="gramEnd"/>
+      <w:r>
+        <w:rPr>
+          <w:rFonts w:ascii="等线" w:eastAsia="等线" w:hAnsi="等线" w:cs="Courier New"/>
+          <w:szCs w:val="21"/>
+        </w:rPr>
+        <w:t xml:space="preserve">服务开发支持) </w:t>
+      </w:r>
+      <w:proofErr w:type="gramStart"/>
+      <w:r>
+        <w:rPr>
+          <w:rFonts w:ascii="等线" w:eastAsia="等线" w:hAnsi="等线" w:cs="Courier New"/>
+          <w:szCs w:val="21"/>
+        </w:rPr>
+        <w:t>都奋斗</w:t>
+      </w:r>
+      <w:proofErr w:type="gramEnd"/>
+      <w:r>
+        <w:rPr>
+          <w:rFonts w:ascii="等线" w:eastAsia="等线" w:hAnsi="等线" w:cs="Courier New"/>
+          <w:szCs w:val="21"/>
+        </w:rPr>
+        <w:t>过. 其中游戏云生态事业部开发</w:t>
       </w:r>
       <w:r>
         <w:rPr>
@@ -2767,7 +3070,23 @@
           <w:rFonts w:ascii="等线" w:eastAsia="等线" w:hAnsi="等线" w:cs="Courier New"/>
           <w:szCs w:val="21"/>
         </w:rPr>
-        <w:t>力度最大. 从脚手架补充到中间件构建, 微服务设计, 奖励视频广告业务线搭建 ...</w:t>
+        <w:t xml:space="preserve">力度最大. 从脚手架补充到中间件构建, </w:t>
+      </w:r>
+      <w:proofErr w:type="gramStart"/>
+      <w:r>
+        <w:rPr>
+          <w:rFonts w:ascii="等线" w:eastAsia="等线" w:hAnsi="等线" w:cs="Courier New"/>
+          <w:szCs w:val="21"/>
+        </w:rPr>
+        <w:t>微服务</w:t>
+      </w:r>
+      <w:proofErr w:type="gramEnd"/>
+      <w:r>
+        <w:rPr>
+          <w:rFonts w:ascii="等线" w:eastAsia="等线" w:hAnsi="等线" w:cs="Courier New"/>
+          <w:szCs w:val="21"/>
+        </w:rPr>
+        <w:t>设计, 奖励视频广告业务线搭建 ...</w:t>
       </w:r>
     </w:p>
     <w:p>
@@ -2886,7 +3205,23 @@
           <w:rFonts w:ascii="等线" w:eastAsia="等线" w:hAnsi="等线" w:cs="Courier New"/>
           <w:szCs w:val="21"/>
         </w:rPr>
-        <w:t>Go 微服务设计, 开发, 测试, 上线, 迭代</w:t>
+        <w:t xml:space="preserve">Go </w:t>
+      </w:r>
+      <w:proofErr w:type="gramStart"/>
+      <w:r>
+        <w:rPr>
+          <w:rFonts w:ascii="等线" w:eastAsia="等线" w:hAnsi="等线" w:cs="Courier New"/>
+          <w:szCs w:val="21"/>
+        </w:rPr>
+        <w:t>微服务</w:t>
+      </w:r>
+      <w:proofErr w:type="gramEnd"/>
+      <w:r>
+        <w:rPr>
+          <w:rFonts w:ascii="等线" w:eastAsia="等线" w:hAnsi="等线" w:cs="Courier New"/>
+          <w:szCs w:val="21"/>
+        </w:rPr>
+        <w:t>设计, 开发, 测试, 上线, 迭代</w:t>
       </w:r>
     </w:p>
     <w:p>
@@ -2945,14 +3280,30 @@
           <w:rFonts w:ascii="等线" w:eastAsia="等线" w:hAnsi="等线" w:cs="Courier New"/>
           <w:szCs w:val="21"/>
         </w:rPr>
-        <w:t>脚手架扩展补充升级, 服务中间件</w:t>
-      </w:r>
-      <w:r>
-        <w:rPr>
-          <w:rFonts w:ascii="等线" w:eastAsia="等线" w:hAnsi="等线" w:cs="Courier New"/>
-          <w:szCs w:val="21"/>
-        </w:rPr>
-        <w:t>部署与</w:t>
+        <w:t>脚手架扩展补充升级, 服务中间</w:t>
+      </w:r>
+      <w:proofErr w:type="gramStart"/>
+      <w:r>
+        <w:rPr>
+          <w:rFonts w:ascii="等线" w:eastAsia="等线" w:hAnsi="等线" w:cs="Courier New"/>
+          <w:szCs w:val="21"/>
+        </w:rPr>
+        <w:t>件</w:t>
+      </w:r>
+      <w:r>
+        <w:rPr>
+          <w:rFonts w:ascii="等线" w:eastAsia="等线" w:hAnsi="等线" w:cs="Courier New"/>
+          <w:szCs w:val="21"/>
+        </w:rPr>
+        <w:t>部署</w:t>
+      </w:r>
+      <w:proofErr w:type="gramEnd"/>
+      <w:r>
+        <w:rPr>
+          <w:rFonts w:ascii="等线" w:eastAsia="等线" w:hAnsi="等线" w:cs="Courier New"/>
+          <w:szCs w:val="21"/>
+        </w:rPr>
+        <w:t>与</w:t>
       </w:r>
       <w:r>
         <w:rPr>
@@ -3370,6 +3721,7 @@
         </w:rPr>
         <w:t xml:space="preserve">QQ </w:t>
       </w:r>
+      <w:proofErr w:type="gramStart"/>
       <w:r>
         <w:rPr>
           <w:rFonts w:ascii="等线" w:eastAsia="等线" w:hAnsi="等线" w:cs="Courier New"/>
@@ -3395,6 +3747,7 @@
         </w:rPr>
         <w:t>项目</w:t>
       </w:r>
+      <w:proofErr w:type="gramEnd"/>
       <w:r>
         <w:rPr>
           <w:rFonts w:ascii="等线" w:eastAsia="等线" w:hAnsi="等线" w:cs="Courier New"/>
@@ -3428,7 +3781,23 @@
           <w:rFonts w:ascii="等线" w:eastAsia="等线" w:hAnsi="等线" w:cs="Courier New"/>
           <w:szCs w:val="21"/>
         </w:rPr>
-        <w:t xml:space="preserve"> PC端, 手机端, SDK端等. 炫舞是</w:t>
+        <w:t xml:space="preserve"> PC端, 手机端, SDK端等. </w:t>
+      </w:r>
+      <w:proofErr w:type="gramStart"/>
+      <w:r>
+        <w:rPr>
+          <w:rFonts w:ascii="等线" w:eastAsia="等线" w:hAnsi="等线" w:cs="Courier New"/>
+          <w:szCs w:val="21"/>
+        </w:rPr>
+        <w:t>炫</w:t>
+      </w:r>
+      <w:proofErr w:type="gramEnd"/>
+      <w:r>
+        <w:rPr>
+          <w:rFonts w:ascii="等线" w:eastAsia="等线" w:hAnsi="等线" w:cs="Courier New"/>
+          <w:szCs w:val="21"/>
+        </w:rPr>
+        <w:t>舞是</w:t>
       </w:r>
       <w:r>
         <w:rPr>
@@ -3447,7 +3816,21 @@
         <w:rPr>
           <w:rFonts w:ascii="等线" w:eastAsia="等线" w:hAnsi="等线" w:cs="Courier New"/>
         </w:rPr>
-        <w:t>休闲, 时尚, 交友的在线多人3D界面音乐舞蹈游戏. 鼎盛时期创造了260万同时在线. 至今仍活跃在端游的排行榜上. 当然这是无数经验老道的伙伴拼命加班的结果.</w:t>
+        <w:t>休闲, 时尚, 交友的在线多人3D界面音乐舞蹈游戏. 鼎盛时期创造了260万同时在线. 至今仍活跃</w:t>
+      </w:r>
+      <w:proofErr w:type="gramStart"/>
+      <w:r>
+        <w:rPr>
+          <w:rFonts w:ascii="等线" w:eastAsia="等线" w:hAnsi="等线" w:cs="Courier New"/>
+        </w:rPr>
+        <w:t>在端游的</w:t>
+      </w:r>
+      <w:proofErr w:type="gramEnd"/>
+      <w:r>
+        <w:rPr>
+          <w:rFonts w:ascii="等线" w:eastAsia="等线" w:hAnsi="等线" w:cs="Courier New"/>
+        </w:rPr>
+        <w:t>排行榜上. 当然这是无数经验老道的伙伴拼命加班的结果.</w:t>
       </w:r>
     </w:p>
     <w:p>
@@ -3679,7 +4062,23 @@
           <w:rFonts w:ascii="等线" w:eastAsia="等线" w:hAnsi="等线" w:cs="Courier New"/>
           <w:szCs w:val="21"/>
         </w:rPr>
-        <w:t>独立负责案子, 进行业务设计, 评估, 打桩, 提测, 对接</w:t>
+        <w:t xml:space="preserve">独立负责案子, 进行业务设计, 评估, 打桩, </w:t>
+      </w:r>
+      <w:proofErr w:type="gramStart"/>
+      <w:r>
+        <w:rPr>
+          <w:rFonts w:ascii="等线" w:eastAsia="等线" w:hAnsi="等线" w:cs="Courier New"/>
+          <w:szCs w:val="21"/>
+        </w:rPr>
+        <w:t>提测</w:t>
+      </w:r>
+      <w:proofErr w:type="gramEnd"/>
+      <w:r>
+        <w:rPr>
+          <w:rFonts w:ascii="等线" w:eastAsia="等线" w:hAnsi="等线" w:cs="Courier New"/>
+          <w:szCs w:val="21"/>
+        </w:rPr>
+        <w:t>, 对接</w:t>
       </w:r>
     </w:p>
     <w:p>
@@ -4037,8 +4436,19 @@
             <w:sz w:val="21"/>
             <w:szCs w:val="21"/>
           </w:rPr>
-          <w:t>巴别时代</w:t>
+          <w:t>巴</w:t>
         </w:r>
+        <w:proofErr w:type="gramStart"/>
+        <w:r>
+          <w:rPr>
+            <w:rStyle w:val="a9"/>
+            <w:rFonts w:ascii="等线" w:eastAsia="等线" w:hAnsi="等线" w:cs="Courier New"/>
+            <w:sz w:val="21"/>
+            <w:szCs w:val="21"/>
+          </w:rPr>
+          <w:t>别时代</w:t>
+        </w:r>
+        <w:proofErr w:type="gramEnd"/>
       </w:hyperlink>
       <w:r>
         <w:rPr>
@@ -4046,16 +4456,27 @@
           <w:sz w:val="21"/>
           <w:szCs w:val="21"/>
         </w:rPr>
-        <w:t>, 开发和维护的一款魔兽世界</w:t>
-      </w:r>
-      <w:r>
-        <w:rPr>
-          <w:rFonts w:ascii="等线" w:eastAsia="等线" w:hAnsi="等线" w:cs="Courier New" w:hint="eastAsia"/>
+        <w:t>, 开发和维护的一款魔</w:t>
+      </w:r>
+      <w:proofErr w:type="gramStart"/>
+      <w:r>
+        <w:rPr>
+          <w:rFonts w:ascii="等线" w:eastAsia="等线" w:hAnsi="等线" w:cs="Courier New"/>
           <w:sz w:val="21"/>
           <w:szCs w:val="21"/>
         </w:rPr>
+        <w:t>兽世界</w:t>
+      </w:r>
+      <w:proofErr w:type="gramEnd"/>
+      <w:r>
+        <w:rPr>
+          <w:rFonts w:ascii="等线" w:eastAsia="等线" w:hAnsi="等线" w:cs="Courier New" w:hint="eastAsia"/>
+          <w:sz w:val="21"/>
+          <w:szCs w:val="21"/>
+        </w:rPr>
         <w:t>题材的</w:t>
       </w:r>
+      <w:proofErr w:type="gramStart"/>
       <w:r>
         <w:rPr>
           <w:rFonts w:ascii="等线" w:eastAsia="等线" w:hAnsi="等线" w:cs="Courier New" w:hint="eastAsia"/>
@@ -4074,14 +4495,25 @@
           <w:sz w:val="21"/>
           <w:szCs w:val="21"/>
         </w:rPr>
-        <w:t>卡牌</w:t>
-      </w:r>
-      <w:r>
-        <w:rPr>
-          <w:rFonts w:ascii="等线" w:eastAsia="等线" w:hAnsi="等线" w:cs="Courier New"/>
+        <w:t>卡</w:t>
+      </w:r>
+      <w:proofErr w:type="gramEnd"/>
+      <w:r>
+        <w:rPr>
+          <w:rFonts w:ascii="等线" w:eastAsia="等线" w:hAnsi="等线" w:cs="Courier New"/>
+          <w:b/>
+          <w:bCs/>
           <w:sz w:val="21"/>
           <w:szCs w:val="21"/>
         </w:rPr>
+        <w:t>牌</w:t>
+      </w:r>
+      <w:r>
+        <w:rPr>
+          <w:rFonts w:ascii="等线" w:eastAsia="等线" w:hAnsi="等线" w:cs="Courier New"/>
+          <w:sz w:val="21"/>
+          <w:szCs w:val="21"/>
+        </w:rPr>
         <w:t>部落战歌</w:t>
       </w:r>
       <w:r>
@@ -4090,7 +4522,25 @@
           <w:sz w:val="21"/>
           <w:szCs w:val="21"/>
         </w:rPr>
-        <w:t xml:space="preserve">. 从二次搭建到上线再到后期. 参与了整个开发流程. 项目前期火热的时候在APP畅销榜前50, </w:t>
+        <w:t>. 从二次搭建到</w:t>
+      </w:r>
+      <w:proofErr w:type="gramStart"/>
+      <w:r>
+        <w:rPr>
+          <w:rFonts w:ascii="等线" w:eastAsia="等线" w:hAnsi="等线" w:cs="Courier New"/>
+          <w:sz w:val="21"/>
+          <w:szCs w:val="21"/>
+        </w:rPr>
+        <w:t>上线再</w:t>
+      </w:r>
+      <w:proofErr w:type="gramEnd"/>
+      <w:r>
+        <w:rPr>
+          <w:rFonts w:ascii="等线" w:eastAsia="等线" w:hAnsi="等线" w:cs="Courier New"/>
+          <w:sz w:val="21"/>
+          <w:szCs w:val="21"/>
+        </w:rPr>
+        <w:t xml:space="preserve">到后期. 参与了整个开发流程. 项目前期火热的时候在APP畅销榜前50, </w:t>
       </w:r>
       <w:r>
         <w:rPr>
@@ -4260,6 +4710,7 @@
           <w:sz w:val="21"/>
           <w:szCs w:val="21"/>
         </w:rPr>
+        <w:lastRenderedPageBreak/>
         <w:t>1</w:t>
       </w:r>
       <w:r>
@@ -4269,7 +4720,27 @@
           <w:sz w:val="21"/>
           <w:szCs w:val="21"/>
         </w:rPr>
-        <w:t>. 手游中基本业务, 商店, 活动, 城镇, 战斗, 资料片</w:t>
+        <w:t xml:space="preserve">. </w:t>
+      </w:r>
+      <w:proofErr w:type="gramStart"/>
+      <w:r>
+        <w:rPr>
+          <w:rFonts w:ascii="等线" w:eastAsia="等线" w:hAnsi="等线" w:cs="Courier New"/>
+          <w:bCs/>
+          <w:sz w:val="21"/>
+          <w:szCs w:val="21"/>
+        </w:rPr>
+        <w:t>手游中</w:t>
+      </w:r>
+      <w:proofErr w:type="gramEnd"/>
+      <w:r>
+        <w:rPr>
+          <w:rFonts w:ascii="等线" w:eastAsia="等线" w:hAnsi="等线" w:cs="Courier New"/>
+          <w:bCs/>
+          <w:sz w:val="21"/>
+          <w:szCs w:val="21"/>
+        </w:rPr>
+        <w:t>基本业务, 商店, 活动, 城镇, 战斗, 资料片</w:t>
       </w:r>
     </w:p>
     <w:p>
@@ -4341,7 +4812,6 @@
           <w:sz w:val="21"/>
           <w:szCs w:val="21"/>
         </w:rPr>
-        <w:lastRenderedPageBreak/>
         <w:tab/>
       </w:r>
       <w:r>
@@ -4369,7 +4839,27 @@
           <w:sz w:val="21"/>
           <w:szCs w:val="21"/>
         </w:rPr>
-        <w:t>处理每日客诉, 跟踪每日服务监控信息邮件</w:t>
+        <w:t>处理</w:t>
+      </w:r>
+      <w:proofErr w:type="gramStart"/>
+      <w:r>
+        <w:rPr>
+          <w:rFonts w:ascii="等线" w:eastAsia="等线" w:hAnsi="等线" w:cs="Courier New"/>
+          <w:bCs/>
+          <w:sz w:val="21"/>
+          <w:szCs w:val="21"/>
+        </w:rPr>
+        <w:t>每日客诉</w:t>
+      </w:r>
+      <w:proofErr w:type="gramEnd"/>
+      <w:r>
+        <w:rPr>
+          <w:rFonts w:ascii="等线" w:eastAsia="等线" w:hAnsi="等线" w:cs="Courier New"/>
+          <w:bCs/>
+          <w:sz w:val="21"/>
+          <w:szCs w:val="21"/>
+        </w:rPr>
+        <w:t>, 跟踪每日服务监控信息邮件</w:t>
       </w:r>
     </w:p>
     <w:p>

--- a/backup/求职-开发工程师-王志-18612350941.docx
+++ b/backup/求职-开发工程师-王志-18612350941.docx
@@ -195,7 +195,6 @@
         </w:rPr>
         <w:t>GITHUP</w:t>
       </w:r>
-      <w:proofErr w:type="gramStart"/>
       <w:r>
         <w:rPr>
           <w:rFonts w:ascii="等线" w:eastAsia="等线" w:hAnsi="等线" w:cs="Courier New"/>
@@ -215,15 +214,7 @@
           <w:rFonts w:ascii="等线" w:eastAsia="等线" w:hAnsi="等线" w:cs="Courier New"/>
           <w:szCs w:val="21"/>
         </w:rPr>
-        <w:t>:</w:t>
-      </w:r>
-      <w:proofErr w:type="gramEnd"/>
-      <w:r>
-        <w:rPr>
-          <w:rFonts w:ascii="等线" w:eastAsia="等线" w:hAnsi="等线" w:cs="Courier New"/>
-          <w:szCs w:val="21"/>
-        </w:rPr>
-        <w:t xml:space="preserve"> </w:t>
+        <w:t xml:space="preserve">: </w:t>
       </w:r>
       <w:hyperlink r:id="rId9" w:history="1">
         <w:r>
@@ -254,7 +245,7 @@
       <w:pPr>
         <w:spacing w:line="264" w:lineRule="auto"/>
         <w:rPr>
-          <w:rFonts w:ascii="等线" w:eastAsia="等线" w:hAnsi="等线" w:cs="Courier New" w:hint="eastAsia"/>
+          <w:rFonts w:ascii="等线" w:eastAsia="等线" w:hAnsi="等线" w:cs="Courier New"/>
         </w:rPr>
       </w:pPr>
       <w:r>
@@ -548,23 +539,7 @@
           <w:rFonts w:ascii="等线" w:eastAsia="等线" w:hAnsi="等线" w:cs="Courier New"/>
           <w:szCs w:val="21"/>
         </w:rPr>
-        <w:t>各种</w:t>
-      </w:r>
-      <w:proofErr w:type="gramStart"/>
-      <w:r>
-        <w:rPr>
-          <w:rFonts w:ascii="等线" w:eastAsia="等线" w:hAnsi="等线" w:cs="Courier New"/>
-          <w:szCs w:val="21"/>
-        </w:rPr>
-        <w:t>库开发</w:t>
-      </w:r>
-      <w:proofErr w:type="gramEnd"/>
-      <w:r>
-        <w:rPr>
-          <w:rFonts w:ascii="等线" w:eastAsia="等线" w:hAnsi="等线" w:cs="Courier New"/>
-          <w:szCs w:val="21"/>
-        </w:rPr>
-        <w:t>和扩展</w:t>
+        <w:t>各种库开发和扩展</w:t>
       </w:r>
     </w:p>
     <w:p>
@@ -716,7 +691,7 @@
       <w:pPr>
         <w:snapToGrid w:val="0"/>
         <w:rPr>
-          <w:rFonts w:ascii="等线" w:eastAsia="等线" w:hAnsi="等线" w:cs="Courier New" w:hint="eastAsia"/>
+          <w:rFonts w:ascii="等线" w:eastAsia="等线" w:hAnsi="等线" w:cs="Courier New"/>
           <w:b/>
           <w:bCs/>
           <w:sz w:val="24"/>
@@ -753,37 +728,15 @@
         </w:rPr>
         <w:t>中间 Gap 一段时间, 主要</w:t>
       </w:r>
-      <w:proofErr w:type="gramStart"/>
-      <w:r>
-        <w:rPr>
-          <w:rFonts w:ascii="等线" w:eastAsia="等线" w:hAnsi="等线" w:cs="Courier New" w:hint="eastAsia"/>
-          <w:b/>
-          <w:bCs/>
-          <w:sz w:val="24"/>
-          <w:szCs w:val="24"/>
-        </w:rPr>
-        <w:t>接一些</w:t>
-      </w:r>
-      <w:proofErr w:type="gramEnd"/>
-      <w:r>
-        <w:rPr>
-          <w:rFonts w:ascii="等线" w:eastAsia="等线" w:hAnsi="等线" w:cs="Courier New" w:hint="eastAsia"/>
-          <w:b/>
-          <w:bCs/>
-          <w:sz w:val="24"/>
-          <w:szCs w:val="24"/>
-        </w:rPr>
-        <w:t>开发任务</w:t>
-      </w:r>
-      <w:r>
-        <w:rPr>
-          <w:rFonts w:ascii="等线" w:eastAsia="等线" w:hAnsi="等线" w:cs="Courier New" w:hint="eastAsia"/>
-          <w:b/>
-          <w:bCs/>
-          <w:sz w:val="24"/>
-          <w:szCs w:val="24"/>
-        </w:rPr>
-        <w:t>从事</w:t>
+      <w:r>
+        <w:rPr>
+          <w:rFonts w:ascii="等线" w:eastAsia="等线" w:hAnsi="等线" w:cs="Courier New" w:hint="eastAsia"/>
+          <w:b/>
+          <w:bCs/>
+          <w:sz w:val="24"/>
+          <w:szCs w:val="24"/>
+        </w:rPr>
+        <w:t>接一些开发任务从事</w:t>
       </w:r>
       <w:r>
         <w:rPr>
@@ -847,27 +800,15 @@
           <w:szCs w:val="24"/>
         </w:rPr>
       </w:pPr>
-      <w:proofErr w:type="spellStart"/>
-      <w:r>
-        <w:rPr>
-          <w:rFonts w:ascii="等线" w:eastAsia="等线" w:hAnsi="等线" w:cs="Courier New" w:hint="eastAsia"/>
-          <w:b/>
-          <w:bCs/>
-          <w:sz w:val="24"/>
-          <w:szCs w:val="24"/>
-        </w:rPr>
-        <w:t>Tiktok</w:t>
-      </w:r>
-      <w:proofErr w:type="spellEnd"/>
-      <w:r>
-        <w:rPr>
-          <w:rFonts w:ascii="等线" w:eastAsia="等线" w:hAnsi="等线" w:cs="Courier New" w:hint="eastAsia"/>
-          <w:b/>
-          <w:bCs/>
-          <w:sz w:val="24"/>
-          <w:szCs w:val="24"/>
-        </w:rPr>
-        <w:t xml:space="preserve"> 国际化电商</w:t>
+      <w:r>
+        <w:rPr>
+          <w:rFonts w:ascii="等线" w:eastAsia="等线" w:hAnsi="等线" w:cs="Courier New" w:hint="eastAsia"/>
+          <w:b/>
+          <w:bCs/>
+          <w:sz w:val="24"/>
+          <w:szCs w:val="24"/>
+        </w:rPr>
+        <w:t>Tiktok 国际化电商</w:t>
       </w:r>
       <w:r>
         <w:rPr>
@@ -997,27 +938,7 @@
           <w:sz w:val="24"/>
           <w:szCs w:val="24"/>
         </w:rPr>
-        <w:t xml:space="preserve"> 架构运</w:t>
-      </w:r>
-      <w:proofErr w:type="gramStart"/>
-      <w:r>
-        <w:rPr>
-          <w:rFonts w:ascii="等线" w:eastAsia="等线" w:hAnsi="等线" w:cs="Courier New" w:hint="eastAsia"/>
-          <w:b/>
-          <w:sz w:val="24"/>
-          <w:szCs w:val="24"/>
-        </w:rPr>
-        <w:t>维开发</w:t>
-      </w:r>
-      <w:proofErr w:type="gramEnd"/>
-      <w:r>
-        <w:rPr>
-          <w:rFonts w:ascii="等线" w:eastAsia="等线" w:hAnsi="等线" w:cs="Courier New" w:hint="eastAsia"/>
-          <w:b/>
-          <w:sz w:val="24"/>
-          <w:szCs w:val="24"/>
-        </w:rPr>
-        <w:t>支持</w:t>
+        <w:t xml:space="preserve"> 架构运维开发支持</w:t>
       </w:r>
       <w:r>
         <w:rPr>
@@ -1131,43 +1052,7 @@
           <w:bCs/>
           <w:szCs w:val="21"/>
         </w:rPr>
-        <w:t xml:space="preserve">在 </w:t>
-      </w:r>
-      <w:proofErr w:type="spellStart"/>
-      <w:r>
-        <w:rPr>
-          <w:rFonts w:ascii="等线" w:eastAsia="等线" w:hAnsi="等线" w:cs="Courier New" w:hint="eastAsia"/>
-          <w:bCs/>
-          <w:szCs w:val="21"/>
-        </w:rPr>
-        <w:t>Tiktok</w:t>
-      </w:r>
-      <w:proofErr w:type="spellEnd"/>
-      <w:r>
-        <w:rPr>
-          <w:rFonts w:ascii="等线" w:eastAsia="等线" w:hAnsi="等线" w:cs="Courier New" w:hint="eastAsia"/>
-          <w:bCs/>
-          <w:szCs w:val="21"/>
-        </w:rPr>
-        <w:t xml:space="preserve"> 国际化电</w:t>
-      </w:r>
-      <w:proofErr w:type="gramStart"/>
-      <w:r>
-        <w:rPr>
-          <w:rFonts w:ascii="等线" w:eastAsia="等线" w:hAnsi="等线" w:cs="Courier New" w:hint="eastAsia"/>
-          <w:bCs/>
-          <w:szCs w:val="21"/>
-        </w:rPr>
-        <w:t>商业务</w:t>
-      </w:r>
-      <w:proofErr w:type="gramEnd"/>
-      <w:r>
-        <w:rPr>
-          <w:rFonts w:ascii="等线" w:eastAsia="等线" w:hAnsi="等线" w:cs="Courier New" w:hint="eastAsia"/>
-          <w:bCs/>
-          <w:szCs w:val="21"/>
-        </w:rPr>
-        <w:t>架构组</w:t>
+        <w:t>在 Tiktok 国际化电商业务架构组</w:t>
       </w:r>
       <w:r>
         <w:rPr>
@@ -1199,69 +1084,15 @@
           <w:bCs/>
           <w:szCs w:val="21"/>
         </w:rPr>
-        <w:t xml:space="preserve">那里需要打补丁去那里. </w:t>
-      </w:r>
-      <w:proofErr w:type="spellStart"/>
-      <w:r>
-        <w:rPr>
-          <w:rFonts w:ascii="等线" w:eastAsia="等线" w:hAnsi="等线" w:cs="Courier New" w:hint="eastAsia"/>
-          <w:bCs/>
-          <w:szCs w:val="21"/>
-        </w:rPr>
-        <w:t>Tiktok</w:t>
-      </w:r>
-      <w:proofErr w:type="spellEnd"/>
-      <w:r>
-        <w:rPr>
-          <w:rFonts w:ascii="等线" w:eastAsia="等线" w:hAnsi="等线" w:cs="Courier New" w:hint="eastAsia"/>
-          <w:bCs/>
-          <w:szCs w:val="21"/>
-        </w:rPr>
-        <w:t xml:space="preserve"> 国际化电商迭代非常快, 基本架构组 1 </w:t>
-      </w:r>
-      <w:proofErr w:type="gramStart"/>
-      <w:r>
-        <w:rPr>
-          <w:rFonts w:ascii="等线" w:eastAsia="等线" w:hAnsi="等线" w:cs="Courier New" w:hint="eastAsia"/>
-          <w:bCs/>
-          <w:szCs w:val="21"/>
-        </w:rPr>
-        <w:t>个</w:t>
-      </w:r>
-      <w:proofErr w:type="gramEnd"/>
-      <w:r>
-        <w:rPr>
-          <w:rFonts w:ascii="等线" w:eastAsia="等线" w:hAnsi="等线" w:cs="Courier New" w:hint="eastAsia"/>
-          <w:bCs/>
-          <w:szCs w:val="21"/>
-        </w:rPr>
-        <w:t>项目维持</w:t>
-      </w:r>
-      <w:r>
-        <w:rPr>
-          <w:rFonts w:ascii="等线" w:eastAsia="等线" w:hAnsi="等线" w:cs="Courier New" w:hint="eastAsia"/>
-          <w:bCs/>
-          <w:szCs w:val="21"/>
-        </w:rPr>
-        <w:t xml:space="preserve"> 1 </w:t>
-      </w:r>
-      <w:proofErr w:type="gramStart"/>
-      <w:r>
-        <w:rPr>
-          <w:rFonts w:ascii="等线" w:eastAsia="等线" w:hAnsi="等线" w:cs="Courier New" w:hint="eastAsia"/>
-          <w:bCs/>
-          <w:szCs w:val="21"/>
-        </w:rPr>
-        <w:t>个</w:t>
-      </w:r>
-      <w:proofErr w:type="gramEnd"/>
-      <w:r>
-        <w:rPr>
-          <w:rFonts w:ascii="等线" w:eastAsia="等线" w:hAnsi="等线" w:cs="Courier New" w:hint="eastAsia"/>
-          <w:bCs/>
-          <w:szCs w:val="21"/>
-        </w:rPr>
-        <w:t>季度</w:t>
+        <w:t>那里需要打补丁去那里. Tiktok 国际化电商迭代非常快, 基本架构组 1 个项目维持</w:t>
+      </w:r>
+      <w:r>
+        <w:rPr>
+          <w:rFonts w:ascii="等线" w:eastAsia="等线" w:hAnsi="等线" w:cs="Courier New" w:hint="eastAsia"/>
+          <w:bCs/>
+          <w:szCs w:val="21"/>
+        </w:rPr>
+        <w:t xml:space="preserve"> 1 个季度</w:t>
       </w:r>
       <w:r>
         <w:rPr>
@@ -1301,43 +1132,7 @@
           <w:bCs/>
           <w:szCs w:val="21"/>
         </w:rPr>
-        <w:t>运</w:t>
-      </w:r>
-      <w:proofErr w:type="gramStart"/>
-      <w:r>
-        <w:rPr>
-          <w:rFonts w:ascii="等线" w:eastAsia="等线" w:hAnsi="等线" w:cs="Courier New" w:hint="eastAsia"/>
-          <w:bCs/>
-          <w:szCs w:val="21"/>
-        </w:rPr>
-        <w:t>维相关</w:t>
-      </w:r>
-      <w:proofErr w:type="gramEnd"/>
-      <w:r>
-        <w:rPr>
-          <w:rFonts w:ascii="等线" w:eastAsia="等线" w:hAnsi="等线" w:cs="Courier New" w:hint="eastAsia"/>
-          <w:bCs/>
-          <w:szCs w:val="21"/>
-        </w:rPr>
-        <w:t>支持, 配合更高级别架构</w:t>
-      </w:r>
-      <w:proofErr w:type="gramStart"/>
-      <w:r>
-        <w:rPr>
-          <w:rFonts w:ascii="等线" w:eastAsia="等线" w:hAnsi="等线" w:cs="Courier New" w:hint="eastAsia"/>
-          <w:bCs/>
-          <w:szCs w:val="21"/>
-        </w:rPr>
-        <w:t>组推动</w:t>
-      </w:r>
-      <w:proofErr w:type="gramEnd"/>
-      <w:r>
-        <w:rPr>
-          <w:rFonts w:ascii="等线" w:eastAsia="等线" w:hAnsi="等线" w:cs="Courier New" w:hint="eastAsia"/>
-          <w:bCs/>
-          <w:szCs w:val="21"/>
-        </w:rPr>
-        <w:t>内部组件升级, 中间件迁移</w:t>
+        <w:t>运维相关支持, 配合更高级别架构组推动内部组件升级, 中间件迁移</w:t>
       </w:r>
       <w:r>
         <w:rPr>
@@ -1521,21 +1316,12 @@
         </w:rPr>
         <w:t xml:space="preserve"> 大促封板, </w:t>
       </w:r>
-      <w:proofErr w:type="gramStart"/>
-      <w:r>
-        <w:rPr>
-          <w:rFonts w:ascii="等线" w:eastAsia="等线" w:hAnsi="等线" w:cs="Courier New" w:hint="eastAsia"/>
-          <w:szCs w:val="21"/>
-        </w:rPr>
-        <w:t>微服务</w:t>
-      </w:r>
-      <w:proofErr w:type="gramEnd"/>
-      <w:r>
-        <w:rPr>
-          <w:rFonts w:ascii="等线" w:eastAsia="等线" w:hAnsi="等线" w:cs="Courier New" w:hint="eastAsia"/>
-          <w:szCs w:val="21"/>
-        </w:rPr>
-        <w:t>强弱依赖</w:t>
+      <w:r>
+        <w:rPr>
+          <w:rFonts w:ascii="等线" w:eastAsia="等线" w:hAnsi="等线" w:cs="Courier New" w:hint="eastAsia"/>
+          <w:szCs w:val="21"/>
+        </w:rPr>
+        <w:t>微服务强弱依赖</w:t>
       </w:r>
       <w:r>
         <w:rPr>
@@ -1960,22 +1746,10 @@
         <w:rPr>
           <w:rFonts w:ascii="等线" w:eastAsia="等线" w:hAnsi="等线" w:cs="Courier New"/>
           <w:b/>
-          <w:color w:val="FF0000"/>
-          <w:szCs w:val="21"/>
-        </w:rPr>
-        <w:t>电</w:t>
-      </w:r>
-      <w:proofErr w:type="gramStart"/>
-      <w:r>
-        <w:rPr>
-          <w:rFonts w:ascii="等线" w:eastAsia="等线" w:hAnsi="等线" w:cs="Courier New"/>
-          <w:b/>
-          <w:color w:val="FF0000"/>
-          <w:szCs w:val="21"/>
-        </w:rPr>
-        <w:t>商业务</w:t>
-      </w:r>
-      <w:proofErr w:type="gramEnd"/>
+          <w:szCs w:val="21"/>
+        </w:rPr>
+        <w:t>电商业务</w:t>
+      </w:r>
       <w:r>
         <w:rPr>
           <w:rFonts w:ascii="等线" w:eastAsia="等线" w:hAnsi="等线" w:cs="Courier New"/>
@@ -2200,7 +1974,6 @@
         </w:rPr>
         <w:t>组织</w:t>
       </w:r>
-      <w:proofErr w:type="gramStart"/>
       <w:r>
         <w:rPr>
           <w:rFonts w:ascii="等线" w:eastAsia="等线" w:hAnsi="等线" w:cs="Courier New"/>
@@ -2217,7 +1990,6 @@
         </w:rPr>
         <w:t>大</w:t>
       </w:r>
-      <w:proofErr w:type="gramEnd"/>
       <w:r>
         <w:rPr>
           <w:rFonts w:ascii="等线" w:eastAsia="等线" w:hAnsi="等线" w:cs="Courier New"/>
@@ -2662,29 +2434,7 @@
           <w:sz w:val="24"/>
           <w:szCs w:val="24"/>
         </w:rPr>
-        <w:t>北京</w:t>
-      </w:r>
-      <w:proofErr w:type="gramStart"/>
-      <w:r>
-        <w:rPr>
-          <w:rFonts w:ascii="等线" w:eastAsia="等线" w:hAnsi="等线" w:cs="Courier New"/>
-          <w:b/>
-          <w:bCs/>
-          <w:sz w:val="24"/>
-          <w:szCs w:val="24"/>
-        </w:rPr>
-        <w:t>金山云</w:t>
-      </w:r>
-      <w:proofErr w:type="gramEnd"/>
-      <w:r>
-        <w:rPr>
-          <w:rFonts w:ascii="等线" w:eastAsia="等线" w:hAnsi="等线" w:cs="Courier New"/>
-          <w:b/>
-          <w:bCs/>
-          <w:sz w:val="24"/>
-          <w:szCs w:val="24"/>
-        </w:rPr>
-        <w:t>网络技术有限公司</w:t>
+        <w:t>北京金山云网络技术有限公司</w:t>
       </w:r>
       <w:r>
         <w:rPr>
@@ -2983,66 +2733,14 @@
           <w:bCs/>
           <w:szCs w:val="21"/>
         </w:rPr>
-        <w:t>金</w:t>
-      </w:r>
-      <w:proofErr w:type="gramStart"/>
-      <w:r>
-        <w:rPr>
-          <w:rFonts w:ascii="等线" w:eastAsia="等线" w:hAnsi="等线" w:cs="Courier New"/>
-          <w:b/>
-          <w:bCs/>
-          <w:szCs w:val="21"/>
-        </w:rPr>
-        <w:t>睛</w:t>
-      </w:r>
-      <w:proofErr w:type="gramEnd"/>
-      <w:r>
-        <w:rPr>
-          <w:rFonts w:ascii="等线" w:eastAsia="等线" w:hAnsi="等线" w:cs="Courier New"/>
-          <w:b/>
-          <w:bCs/>
-          <w:szCs w:val="21"/>
-        </w:rPr>
-        <w:t xml:space="preserve">生态事业部 </w:t>
-      </w:r>
-      <w:r>
-        <w:rPr>
-          <w:rFonts w:ascii="等线" w:eastAsia="等线" w:hAnsi="等线" w:cs="Courier New"/>
-          <w:szCs w:val="21"/>
-        </w:rPr>
-        <w:t>(智能安</w:t>
-      </w:r>
-      <w:proofErr w:type="gramStart"/>
-      <w:r>
-        <w:rPr>
-          <w:rFonts w:ascii="等线" w:eastAsia="等线" w:hAnsi="等线" w:cs="Courier New"/>
-          <w:szCs w:val="21"/>
-        </w:rPr>
-        <w:t>防相关</w:t>
-      </w:r>
-      <w:proofErr w:type="gramEnd"/>
-      <w:r>
-        <w:rPr>
-          <w:rFonts w:ascii="等线" w:eastAsia="等线" w:hAnsi="等线" w:cs="Courier New"/>
-          <w:szCs w:val="21"/>
-        </w:rPr>
-        <w:t xml:space="preserve">服务开发支持) </w:t>
-      </w:r>
-      <w:proofErr w:type="gramStart"/>
-      <w:r>
-        <w:rPr>
-          <w:rFonts w:ascii="等线" w:eastAsia="等线" w:hAnsi="等线" w:cs="Courier New"/>
-          <w:szCs w:val="21"/>
-        </w:rPr>
-        <w:t>都奋斗</w:t>
-      </w:r>
-      <w:proofErr w:type="gramEnd"/>
-      <w:r>
-        <w:rPr>
-          <w:rFonts w:ascii="等线" w:eastAsia="等线" w:hAnsi="等线" w:cs="Courier New"/>
-          <w:szCs w:val="21"/>
-        </w:rPr>
-        <w:t>过. 其中游戏云生态事业部开发</w:t>
+        <w:t xml:space="preserve">金睛生态事业部 </w:t>
+      </w:r>
+      <w:r>
+        <w:rPr>
+          <w:rFonts w:ascii="等线" w:eastAsia="等线" w:hAnsi="等线" w:cs="Courier New"/>
+          <w:szCs w:val="21"/>
+        </w:rPr>
+        <w:t>(智能安防相关服务开发支持) 都奋斗过. 其中游戏云生态事业部开发</w:t>
       </w:r>
       <w:r>
         <w:rPr>
@@ -3070,23 +2768,7 @@
           <w:rFonts w:ascii="等线" w:eastAsia="等线" w:hAnsi="等线" w:cs="Courier New"/>
           <w:szCs w:val="21"/>
         </w:rPr>
-        <w:t xml:space="preserve">力度最大. 从脚手架补充到中间件构建, </w:t>
-      </w:r>
-      <w:proofErr w:type="gramStart"/>
-      <w:r>
-        <w:rPr>
-          <w:rFonts w:ascii="等线" w:eastAsia="等线" w:hAnsi="等线" w:cs="Courier New"/>
-          <w:szCs w:val="21"/>
-        </w:rPr>
-        <w:t>微服务</w:t>
-      </w:r>
-      <w:proofErr w:type="gramEnd"/>
-      <w:r>
-        <w:rPr>
-          <w:rFonts w:ascii="等线" w:eastAsia="等线" w:hAnsi="等线" w:cs="Courier New"/>
-          <w:szCs w:val="21"/>
-        </w:rPr>
-        <w:t>设计, 奖励视频广告业务线搭建 ...</w:t>
+        <w:t>力度最大. 从脚手架补充到中间件构建, 微服务设计, 奖励视频广告业务线搭建 ...</w:t>
       </w:r>
     </w:p>
     <w:p>
@@ -3205,23 +2887,7 @@
           <w:rFonts w:ascii="等线" w:eastAsia="等线" w:hAnsi="等线" w:cs="Courier New"/>
           <w:szCs w:val="21"/>
         </w:rPr>
-        <w:t xml:space="preserve">Go </w:t>
-      </w:r>
-      <w:proofErr w:type="gramStart"/>
-      <w:r>
-        <w:rPr>
-          <w:rFonts w:ascii="等线" w:eastAsia="等线" w:hAnsi="等线" w:cs="Courier New"/>
-          <w:szCs w:val="21"/>
-        </w:rPr>
-        <w:t>微服务</w:t>
-      </w:r>
-      <w:proofErr w:type="gramEnd"/>
-      <w:r>
-        <w:rPr>
-          <w:rFonts w:ascii="等线" w:eastAsia="等线" w:hAnsi="等线" w:cs="Courier New"/>
-          <w:szCs w:val="21"/>
-        </w:rPr>
-        <w:t>设计, 开发, 测试, 上线, 迭代</w:t>
+        <w:t>Go 微服务设计, 开发, 测试, 上线, 迭代</w:t>
       </w:r>
     </w:p>
     <w:p>
@@ -3280,30 +2946,14 @@
           <w:rFonts w:ascii="等线" w:eastAsia="等线" w:hAnsi="等线" w:cs="Courier New"/>
           <w:szCs w:val="21"/>
         </w:rPr>
-        <w:t>脚手架扩展补充升级, 服务中间</w:t>
-      </w:r>
-      <w:proofErr w:type="gramStart"/>
-      <w:r>
-        <w:rPr>
-          <w:rFonts w:ascii="等线" w:eastAsia="等线" w:hAnsi="等线" w:cs="Courier New"/>
-          <w:szCs w:val="21"/>
-        </w:rPr>
-        <w:t>件</w:t>
-      </w:r>
-      <w:r>
-        <w:rPr>
-          <w:rFonts w:ascii="等线" w:eastAsia="等线" w:hAnsi="等线" w:cs="Courier New"/>
-          <w:szCs w:val="21"/>
-        </w:rPr>
-        <w:t>部署</w:t>
-      </w:r>
-      <w:proofErr w:type="gramEnd"/>
-      <w:r>
-        <w:rPr>
-          <w:rFonts w:ascii="等线" w:eastAsia="等线" w:hAnsi="等线" w:cs="Courier New"/>
-          <w:szCs w:val="21"/>
-        </w:rPr>
-        <w:t>与</w:t>
+        <w:t>脚手架扩展补充升级, 服务中间件</w:t>
+      </w:r>
+      <w:r>
+        <w:rPr>
+          <w:rFonts w:ascii="等线" w:eastAsia="等线" w:hAnsi="等线" w:cs="Courier New"/>
+          <w:szCs w:val="21"/>
+        </w:rPr>
+        <w:t>部署与</w:t>
       </w:r>
       <w:r>
         <w:rPr>
@@ -3721,7 +3371,6 @@
         </w:rPr>
         <w:t xml:space="preserve">QQ </w:t>
       </w:r>
-      <w:proofErr w:type="gramStart"/>
       <w:r>
         <w:rPr>
           <w:rFonts w:ascii="等线" w:eastAsia="等线" w:hAnsi="等线" w:cs="Courier New"/>
@@ -3747,7 +3396,6 @@
         </w:rPr>
         <w:t>项目</w:t>
       </w:r>
-      <w:proofErr w:type="gramEnd"/>
       <w:r>
         <w:rPr>
           <w:rFonts w:ascii="等线" w:eastAsia="等线" w:hAnsi="等线" w:cs="Courier New"/>
@@ -3781,23 +3429,7 @@
           <w:rFonts w:ascii="等线" w:eastAsia="等线" w:hAnsi="等线" w:cs="Courier New"/>
           <w:szCs w:val="21"/>
         </w:rPr>
-        <w:t xml:space="preserve"> PC端, 手机端, SDK端等. </w:t>
-      </w:r>
-      <w:proofErr w:type="gramStart"/>
-      <w:r>
-        <w:rPr>
-          <w:rFonts w:ascii="等线" w:eastAsia="等线" w:hAnsi="等线" w:cs="Courier New"/>
-          <w:szCs w:val="21"/>
-        </w:rPr>
-        <w:t>炫</w:t>
-      </w:r>
-      <w:proofErr w:type="gramEnd"/>
-      <w:r>
-        <w:rPr>
-          <w:rFonts w:ascii="等线" w:eastAsia="等线" w:hAnsi="等线" w:cs="Courier New"/>
-          <w:szCs w:val="21"/>
-        </w:rPr>
-        <w:t>舞是</w:t>
+        <w:t xml:space="preserve"> PC端, 手机端, SDK端等. 炫舞是</w:t>
       </w:r>
       <w:r>
         <w:rPr>
@@ -3816,21 +3448,7 @@
         <w:rPr>
           <w:rFonts w:ascii="等线" w:eastAsia="等线" w:hAnsi="等线" w:cs="Courier New"/>
         </w:rPr>
-        <w:t>休闲, 时尚, 交友的在线多人3D界面音乐舞蹈游戏. 鼎盛时期创造了260万同时在线. 至今仍活跃</w:t>
-      </w:r>
-      <w:proofErr w:type="gramStart"/>
-      <w:r>
-        <w:rPr>
-          <w:rFonts w:ascii="等线" w:eastAsia="等线" w:hAnsi="等线" w:cs="Courier New"/>
-        </w:rPr>
-        <w:t>在端游的</w:t>
-      </w:r>
-      <w:proofErr w:type="gramEnd"/>
-      <w:r>
-        <w:rPr>
-          <w:rFonts w:ascii="等线" w:eastAsia="等线" w:hAnsi="等线" w:cs="Courier New"/>
-        </w:rPr>
-        <w:t>排行榜上. 当然这是无数经验老道的伙伴拼命加班的结果.</w:t>
+        <w:t>休闲, 时尚, 交友的在线多人3D界面音乐舞蹈游戏. 鼎盛时期创造了260万同时在线. 至今仍活跃在端游的排行榜上. 当然这是无数经验老道的伙伴拼命加班的结果.</w:t>
       </w:r>
     </w:p>
     <w:p>
@@ -4062,23 +3680,7 @@
           <w:rFonts w:ascii="等线" w:eastAsia="等线" w:hAnsi="等线" w:cs="Courier New"/>
           <w:szCs w:val="21"/>
         </w:rPr>
-        <w:t xml:space="preserve">独立负责案子, 进行业务设计, 评估, 打桩, </w:t>
-      </w:r>
-      <w:proofErr w:type="gramStart"/>
-      <w:r>
-        <w:rPr>
-          <w:rFonts w:ascii="等线" w:eastAsia="等线" w:hAnsi="等线" w:cs="Courier New"/>
-          <w:szCs w:val="21"/>
-        </w:rPr>
-        <w:t>提测</w:t>
-      </w:r>
-      <w:proofErr w:type="gramEnd"/>
-      <w:r>
-        <w:rPr>
-          <w:rFonts w:ascii="等线" w:eastAsia="等线" w:hAnsi="等线" w:cs="Courier New"/>
-          <w:szCs w:val="21"/>
-        </w:rPr>
-        <w:t>, 对接</w:t>
+        <w:t>独立负责案子, 进行业务设计, 评估, 打桩, 提测, 对接</w:t>
       </w:r>
     </w:p>
     <w:p>
@@ -4436,19 +4038,8 @@
             <w:sz w:val="21"/>
             <w:szCs w:val="21"/>
           </w:rPr>
-          <w:t>巴</w:t>
+          <w:t>巴别时代</w:t>
         </w:r>
-        <w:proofErr w:type="gramStart"/>
-        <w:r>
-          <w:rPr>
-            <w:rStyle w:val="a9"/>
-            <w:rFonts w:ascii="等线" w:eastAsia="等线" w:hAnsi="等线" w:cs="Courier New"/>
-            <w:sz w:val="21"/>
-            <w:szCs w:val="21"/>
-          </w:rPr>
-          <w:t>别时代</w:t>
-        </w:r>
-        <w:proofErr w:type="gramEnd"/>
       </w:hyperlink>
       <w:r>
         <w:rPr>
@@ -4456,91 +4047,51 @@
           <w:sz w:val="21"/>
           <w:szCs w:val="21"/>
         </w:rPr>
-        <w:t>, 开发和维护的一款魔</w:t>
-      </w:r>
-      <w:proofErr w:type="gramStart"/>
-      <w:r>
-        <w:rPr>
-          <w:rFonts w:ascii="等线" w:eastAsia="等线" w:hAnsi="等线" w:cs="Courier New"/>
+        <w:t>, 开发和维护的一款魔兽世界</w:t>
+      </w:r>
+      <w:r>
+        <w:rPr>
+          <w:rFonts w:ascii="等线" w:eastAsia="等线" w:hAnsi="等线" w:cs="Courier New" w:hint="eastAsia"/>
           <w:sz w:val="21"/>
           <w:szCs w:val="21"/>
         </w:rPr>
-        <w:t>兽世界</w:t>
-      </w:r>
-      <w:proofErr w:type="gramEnd"/>
-      <w:r>
-        <w:rPr>
-          <w:rFonts w:ascii="等线" w:eastAsia="等线" w:hAnsi="等线" w:cs="Courier New" w:hint="eastAsia"/>
+        <w:t>题材的</w:t>
+      </w:r>
+      <w:r>
+        <w:rPr>
+          <w:rFonts w:ascii="等线" w:eastAsia="等线" w:hAnsi="等线" w:cs="Courier New" w:hint="eastAsia"/>
+          <w:b/>
+          <w:bCs/>
           <w:sz w:val="21"/>
           <w:szCs w:val="21"/>
         </w:rPr>
-        <w:t>题材的</w:t>
-      </w:r>
-      <w:proofErr w:type="gramStart"/>
-      <w:r>
-        <w:rPr>
-          <w:rFonts w:ascii="等线" w:eastAsia="等线" w:hAnsi="等线" w:cs="Courier New" w:hint="eastAsia"/>
+        <w:t>手游</w:t>
+      </w:r>
+      <w:r>
+        <w:rPr>
+          <w:rFonts w:ascii="等线" w:eastAsia="等线" w:hAnsi="等线" w:cs="Courier New"/>
           <w:b/>
           <w:bCs/>
           <w:sz w:val="21"/>
           <w:szCs w:val="21"/>
         </w:rPr>
-        <w:t>手游</w:t>
-      </w:r>
-      <w:r>
-        <w:rPr>
-          <w:rFonts w:ascii="等线" w:eastAsia="等线" w:hAnsi="等线" w:cs="Courier New"/>
-          <w:b/>
-          <w:bCs/>
+        <w:t>卡牌</w:t>
+      </w:r>
+      <w:r>
+        <w:rPr>
+          <w:rFonts w:ascii="等线" w:eastAsia="等线" w:hAnsi="等线" w:cs="Courier New"/>
           <w:sz w:val="21"/>
           <w:szCs w:val="21"/>
         </w:rPr>
-        <w:t>卡</w:t>
-      </w:r>
-      <w:proofErr w:type="gramEnd"/>
-      <w:r>
-        <w:rPr>
-          <w:rFonts w:ascii="等线" w:eastAsia="等线" w:hAnsi="等线" w:cs="Courier New"/>
-          <w:b/>
-          <w:bCs/>
+        <w:t>部落战歌</w:t>
+      </w:r>
+      <w:r>
+        <w:rPr>
+          <w:rFonts w:ascii="等线" w:eastAsia="等线" w:hAnsi="等线" w:cs="Courier New"/>
           <w:sz w:val="21"/>
           <w:szCs w:val="21"/>
         </w:rPr>
-        <w:t>牌</w:t>
-      </w:r>
-      <w:r>
-        <w:rPr>
-          <w:rFonts w:ascii="等线" w:eastAsia="等线" w:hAnsi="等线" w:cs="Courier New"/>
-          <w:sz w:val="21"/>
-          <w:szCs w:val="21"/>
-        </w:rPr>
-        <w:t>部落战歌</w:t>
-      </w:r>
-      <w:r>
-        <w:rPr>
-          <w:rFonts w:ascii="等线" w:eastAsia="等线" w:hAnsi="等线" w:cs="Courier New"/>
-          <w:sz w:val="21"/>
-          <w:szCs w:val="21"/>
-        </w:rPr>
-        <w:t>. 从二次搭建到</w:t>
-      </w:r>
-      <w:proofErr w:type="gramStart"/>
-      <w:r>
-        <w:rPr>
-          <w:rFonts w:ascii="等线" w:eastAsia="等线" w:hAnsi="等线" w:cs="Courier New"/>
-          <w:sz w:val="21"/>
-          <w:szCs w:val="21"/>
-        </w:rPr>
-        <w:t>上线再</w:t>
-      </w:r>
-      <w:proofErr w:type="gramEnd"/>
-      <w:r>
-        <w:rPr>
-          <w:rFonts w:ascii="等线" w:eastAsia="等线" w:hAnsi="等线" w:cs="Courier New"/>
-          <w:sz w:val="21"/>
-          <w:szCs w:val="21"/>
-        </w:rPr>
-        <w:t xml:space="preserve">到后期. 参与了整个开发流程. 项目前期火热的时候在APP畅销榜前50, </w:t>
+        <w:t xml:space="preserve">. 从二次搭建到上线再到后期. 参与了整个开发流程. 项目前期火热的时候在APP畅销榜前50, </w:t>
       </w:r>
       <w:r>
         <w:rPr>
@@ -4720,27 +4271,7 @@
           <w:sz w:val="21"/>
           <w:szCs w:val="21"/>
         </w:rPr>
-        <w:t xml:space="preserve">. </w:t>
-      </w:r>
-      <w:proofErr w:type="gramStart"/>
-      <w:r>
-        <w:rPr>
-          <w:rFonts w:ascii="等线" w:eastAsia="等线" w:hAnsi="等线" w:cs="Courier New"/>
-          <w:bCs/>
-          <w:sz w:val="21"/>
-          <w:szCs w:val="21"/>
-        </w:rPr>
-        <w:t>手游中</w:t>
-      </w:r>
-      <w:proofErr w:type="gramEnd"/>
-      <w:r>
-        <w:rPr>
-          <w:rFonts w:ascii="等线" w:eastAsia="等线" w:hAnsi="等线" w:cs="Courier New"/>
-          <w:bCs/>
-          <w:sz w:val="21"/>
-          <w:szCs w:val="21"/>
-        </w:rPr>
-        <w:t>基本业务, 商店, 活动, 城镇, 战斗, 资料片</w:t>
+        <w:t>. 手游中基本业务, 商店, 活动, 城镇, 战斗, 资料片</w:t>
       </w:r>
     </w:p>
     <w:p>
@@ -4839,27 +4370,7 @@
           <w:sz w:val="21"/>
           <w:szCs w:val="21"/>
         </w:rPr>
-        <w:t>处理</w:t>
-      </w:r>
-      <w:proofErr w:type="gramStart"/>
-      <w:r>
-        <w:rPr>
-          <w:rFonts w:ascii="等线" w:eastAsia="等线" w:hAnsi="等线" w:cs="Courier New"/>
-          <w:bCs/>
-          <w:sz w:val="21"/>
-          <w:szCs w:val="21"/>
-        </w:rPr>
-        <w:t>每日客诉</w:t>
-      </w:r>
-      <w:proofErr w:type="gramEnd"/>
-      <w:r>
-        <w:rPr>
-          <w:rFonts w:ascii="等线" w:eastAsia="等线" w:hAnsi="等线" w:cs="Courier New"/>
-          <w:bCs/>
-          <w:sz w:val="21"/>
-          <w:szCs w:val="21"/>
-        </w:rPr>
-        <w:t>, 跟踪每日服务监控信息邮件</w:t>
+        <w:t>处理每日客诉, 跟踪每日服务监控信息邮件</w:t>
       </w:r>
     </w:p>
     <w:p>
